--- a/myArticle/千里一骑红尘.docx
+++ b/myArticle/千里一骑红尘.docx
@@ -472,7 +472,19 @@
         <w:rPr>
           <w:rFonts w:hint="eastAsia"/>
         </w:rPr>
-        <w:t xml:space="preserve"> am studying in WuHan university from my little uncle, mu aunt helped me complete the procedure which </w:t>
+        <w:t xml:space="preserve"> am studying in WuHan uni</w:t>
+      </w:r>
+      <w:r>
+        <w:rPr>
+          <w:rFonts w:hint="eastAsia"/>
+        </w:rPr>
+        <w:t>versity from my little uncle, my</w:t>
+      </w:r>
+      <w:r>
+        <w:rPr>
+          <w:rFonts w:hint="eastAsia"/>
+        </w:rPr>
+        <w:t xml:space="preserve"> aunt helped me complete the procedure which </w:t>
       </w:r>
       <w:r>
         <w:t>I</w:t>
@@ -538,7 +550,13 @@
         <w:t xml:space="preserve"> just realized it so late, and </w:t>
       </w:r>
       <w:r>
-        <w:t>Idestroyed</w:t>
+        <w:t>I</w:t>
+      </w:r>
+      <w:r>
+        <w:t xml:space="preserve"> </w:t>
+      </w:r>
+      <w:r>
+        <w:t>destroyed</w:t>
       </w:r>
       <w:r>
         <w:rPr>
@@ -944,25 +962,46 @@
         </w:rPr>
         <w:t xml:space="preserve"> believe this will be a lovely times, even the weather is a little cold.</w:t>
       </w:r>
-    </w:p>
-    <w:p>
-      <w:pPr>
-        <w:spacing w:line="360" w:lineRule="auto"/>
-      </w:pPr>
-      <w:r>
-        <w:rPr>
-          <w:rFonts w:hint="eastAsia"/>
-        </w:rPr>
-        <w:t xml:space="preserve">  ChenYan and CaiLu is their name, a boy and a girl, both of them are my good friend, </w:t>
-      </w:r>
-      <w:r>
-        <w:t>I</w:t>
-      </w:r>
-      <w:r>
-        <w:rPr>
-          <w:rFonts w:hint="eastAsia"/>
-        </w:rPr>
-        <w:t xml:space="preserve"> hope we will have a fine future.</w:t>
+      <w:r>
+        <w:t xml:space="preserve"> At the same time I recalled my good partner/friend at my high school, there is a girl who treat we very well since middle school graduation, we have fun and deep in memory time at riverside, the back street behind our class, the playground…., may she a good life and a kind future.</w:t>
+      </w:r>
+    </w:p>
+    <w:p>
+      <w:pPr>
+        <w:spacing w:line="360" w:lineRule="auto"/>
+      </w:pPr>
+      <w:r>
+        <w:rPr>
+          <w:rFonts w:hint="eastAsia"/>
+        </w:rPr>
+        <w:t xml:space="preserve">  </w:t>
+      </w:r>
+      <w:r>
+        <w:t xml:space="preserve">We three me, </w:t>
+      </w:r>
+      <w:r>
+        <w:rPr>
+          <w:rFonts w:hint="eastAsia"/>
+        </w:rPr>
+        <w:t>ChenYan and CaiLu, a boy and a girl, both of them are my good friend,</w:t>
+      </w:r>
+      <w:r>
+        <w:t xml:space="preserve"> have a good time in the movie Wind&amp;Cloud in AoMen,</w:t>
+      </w:r>
+      <w:r>
+        <w:rPr>
+          <w:rFonts w:hint="eastAsia"/>
+        </w:rPr>
+        <w:t xml:space="preserve"> hope future</w:t>
+      </w:r>
+      <w:r>
+        <w:t xml:space="preserve"> hope time</w:t>
+      </w:r>
+      <w:r>
+        <w:rPr>
+          <w:rFonts w:hint="eastAsia"/>
+        </w:rPr>
+        <w:t>.</w:t>
       </w:r>
     </w:p>
     <w:p>
@@ -1246,7 +1285,6 @@
           <w:sz w:val="24"/>
           <w:szCs w:val="24"/>
         </w:rPr>
-        <w:lastRenderedPageBreak/>
         <w:t>May 29,2014</w:t>
       </w:r>
     </w:p>
@@ -1558,7 +1596,14 @@
           <w:rFonts w:ascii="宋体" w:hAnsi="宋体" w:hint="eastAsia"/>
           <w:sz w:val="24"/>
         </w:rPr>
-        <w:t xml:space="preserve"> thought ZOU and CHEN and all our partner are cute, </w:t>
+        <w:t xml:space="preserve"> thought ZOU and Ding</w:t>
+      </w:r>
+      <w:r>
+        <w:rPr>
+          <w:rFonts w:ascii="宋体" w:hAnsi="宋体" w:hint="eastAsia"/>
+          <w:sz w:val="24"/>
+        </w:rPr>
+        <w:t xml:space="preserve"> and all our partner are cute, </w:t>
       </w:r>
       <w:r>
         <w:rPr>
@@ -1763,6 +1808,7 @@
         <w:rPr>
           <w:rFonts w:hint="eastAsia"/>
         </w:rPr>
+        <w:lastRenderedPageBreak/>
         <w:t>神雕侠侣</w:t>
       </w:r>
       <w:r>
@@ -1816,7 +1862,6 @@
         <w:rPr>
           <w:rFonts w:hint="eastAsia"/>
         </w:rPr>
-        <w:lastRenderedPageBreak/>
         <w:t>后来</w:t>
       </w:r>
     </w:p>
@@ -2343,7 +2388,19 @@
         <w:rPr>
           <w:rFonts w:hint="eastAsia"/>
         </w:rPr>
-        <w:t>感觉自己越来越像是一个红尘浪子，把所有的感情都藏起来，而要表现出来的是不屑一顾与你擦肩而过。不能动真情。不要动真情。你的现在的地位与身份配不起你的爱。</w:t>
+        <w:t>感觉自己越来越像是一个红尘浪子，把所有的感情都藏起来，而要表现出来的是不屑一顾与你擦</w:t>
+      </w:r>
+      <w:r>
+        <w:rPr>
+          <w:rFonts w:hint="eastAsia"/>
+        </w:rPr>
+        <w:t>肩而过。不能动真情。不要动真情。你的现在的地位与身份配不起你的</w:t>
+      </w:r>
+      <w:r>
+        <w:rPr>
+          <w:rFonts w:hint="eastAsia"/>
+        </w:rPr>
+        <w:t>。</w:t>
       </w:r>
     </w:p>
     <w:p>
@@ -2580,7 +2637,13 @@
         <w:rPr>
           <w:rFonts w:hint="eastAsia"/>
         </w:rPr>
-        <w:t>种的犯尴尬症。不论是看到时刻带着口罩的护士，还是陌生的医生，找不到地方的不知所措，找不到要找的人而又在人群中的复杂心情，都像刻刀一样的雕刻着我的内心。病房里的其他人，经过长一点时间的相处，感受到了许多的温暖，有关怀的，有安慰的，病友之间总是有一种难言的情结。</w:t>
+        <w:t>种的尴尬</w:t>
+      </w:r>
+      <w:r>
+        <w:rPr>
+          <w:rFonts w:hint="eastAsia"/>
+        </w:rPr>
+        <w:t>。不论是看到时刻带着口罩的护士，还是陌生的医生，找不到地方的不知所措，找不到要找的人而又在人群中的复杂心情，都像刻刀一样的雕刻着我的内心。病房里的其他人，经过长一点时间的相处，感受到了许多的温暖，有关怀的，有安慰的，病友之间总是有一种难言的情结。</w:t>
       </w:r>
     </w:p>
     <w:p>
@@ -2862,7 +2925,22 @@
         <w:rPr>
           <w:rFonts w:hint="eastAsia"/>
         </w:rPr>
-        <w:t>看着这血淋淋的片子，我</w:t>
+        <w:t>看着这</w:t>
+      </w:r>
+      <w:r>
+        <w:rPr>
+          <w:rFonts w:hint="eastAsia"/>
+        </w:rPr>
+        <w:t>黑白</w:t>
+      </w:r>
+      <w:r>
+        <w:t>却</w:t>
+      </w:r>
+      <w:r>
+        <w:rPr>
+          <w:rFonts w:hint="eastAsia"/>
+        </w:rPr>
+        <w:t>血淋淋的片子，我</w:t>
       </w:r>
       <w:r>
         <w:rPr>
@@ -2875,6 +2953,35 @@
           <w:rFonts w:hint="eastAsia"/>
         </w:rPr>
         <w:t>后来却见证了人情冷暖，令人嘘唏。</w:t>
+      </w:r>
+    </w:p>
+    <w:p>
+      <w:pPr>
+        <w:spacing w:line="360" w:lineRule="auto"/>
+        <w:rPr>
+          <w:rFonts w:hint="eastAsia"/>
+        </w:rPr>
+      </w:pPr>
+      <w:r>
+        <w:tab/>
+      </w:r>
+      <w:r>
+        <w:rPr>
+          <w:rFonts w:hint="eastAsia"/>
+        </w:rPr>
+        <w:t>后记</w:t>
+      </w:r>
+      <w:r>
+        <w:rPr>
+          <w:rFonts w:hint="eastAsia"/>
+        </w:rPr>
+        <w:t>&amp;</w:t>
+      </w:r>
+      <w:r>
+        <w:rPr>
+          <w:rFonts w:hint="eastAsia"/>
+        </w:rPr>
+        <w:t>回忆</w:t>
       </w:r>
     </w:p>
     <w:p>
@@ -2897,6 +3004,7 @@
     <w:p>
       <w:pPr>
         <w:spacing w:line="360" w:lineRule="auto"/>
+        <w:ind w:firstLine="420"/>
       </w:pPr>
       <w:r>
         <w:t>新的五月开始了</w:t>
@@ -2928,6 +3036,206 @@
     </w:p>
     <w:p>
       <w:pPr>
+        <w:spacing w:line="360" w:lineRule="auto"/>
+      </w:pPr>
+      <w:r>
+        <w:tab/>
+      </w:r>
+      <w:r>
+        <w:rPr>
+          <w:rFonts w:hint="eastAsia"/>
+        </w:rPr>
+        <w:t>渐渐长大，</w:t>
+      </w:r>
+      <w:r>
+        <w:t>渐渐的越来越</w:t>
+      </w:r>
+      <w:r>
+        <w:rPr>
+          <w:rFonts w:hint="eastAsia"/>
+        </w:rPr>
+        <w:t>孤单。</w:t>
+      </w:r>
+    </w:p>
+    <w:p>
+      <w:pPr>
+        <w:spacing w:line="360" w:lineRule="auto"/>
+        <w:rPr>
+          <w:rFonts w:hint="eastAsia"/>
+        </w:rPr>
+      </w:pPr>
+      <w:r>
+        <w:tab/>
+      </w:r>
+      <w:r>
+        <w:rPr>
+          <w:rFonts w:hint="eastAsia"/>
+        </w:rPr>
+        <w:t>从小时候，</w:t>
+      </w:r>
+      <w:r>
+        <w:t>很小的</w:t>
+      </w:r>
+      <w:r>
+        <w:rPr>
+          <w:rFonts w:hint="eastAsia"/>
+        </w:rPr>
+        <w:t>时候到</w:t>
+      </w:r>
+      <w:r>
+        <w:t>初中毕业，</w:t>
+      </w:r>
+      <w:r>
+        <w:rPr>
+          <w:rFonts w:hint="eastAsia"/>
+        </w:rPr>
+        <w:t>我只有</w:t>
+      </w:r>
+      <w:r>
+        <w:t>一个最好的玩伴朋友</w:t>
+      </w:r>
+      <w:r>
+        <w:rPr>
+          <w:rFonts w:hint="eastAsia"/>
+        </w:rPr>
+        <w:t>，</w:t>
+      </w:r>
+      <w:r>
+        <w:t>我堂哥。我们</w:t>
+      </w:r>
+      <w:r>
+        <w:rPr>
+          <w:rFonts w:hint="eastAsia"/>
+        </w:rPr>
+        <w:t>一起</w:t>
+      </w:r>
+      <w:r>
+        <w:t>上山，下小溪。一起</w:t>
+      </w:r>
+      <w:r>
+        <w:rPr>
+          <w:rFonts w:hint="eastAsia"/>
+        </w:rPr>
+        <w:t>和</w:t>
+      </w:r>
+      <w:r>
+        <w:t>别的伙伴玩的时候，他也是我最信任的</w:t>
+      </w:r>
+      <w:r>
+        <w:rPr>
+          <w:rFonts w:hint="eastAsia"/>
+        </w:rPr>
+        <w:t>人</w:t>
+      </w:r>
+      <w:r>
+        <w:t>，也</w:t>
+      </w:r>
+      <w:r>
+        <w:rPr>
+          <w:rFonts w:hint="eastAsia"/>
+        </w:rPr>
+        <w:t>很会</w:t>
+      </w:r>
+      <w:r>
+        <w:t>照顾我</w:t>
+      </w:r>
+      <w:r>
+        <w:rPr>
+          <w:rFonts w:hint="eastAsia"/>
+        </w:rPr>
+        <w:t>。</w:t>
+      </w:r>
+      <w:r>
+        <w:t>一起</w:t>
+      </w:r>
+      <w:r>
+        <w:rPr>
+          <w:rFonts w:hint="eastAsia"/>
+        </w:rPr>
+        <w:t>放羊</w:t>
+      </w:r>
+      <w:r>
+        <w:t>、捡柴</w:t>
+      </w:r>
+      <w:r>
+        <w:rPr>
+          <w:rFonts w:hint="eastAsia"/>
+        </w:rPr>
+        <w:t>。</w:t>
+      </w:r>
+      <w:r>
+        <w:t>一起被奶奶数落、一起</w:t>
+      </w:r>
+      <w:r>
+        <w:rPr>
+          <w:rFonts w:hint="eastAsia"/>
+        </w:rPr>
+        <w:t>干活</w:t>
+      </w:r>
+      <w:r>
+        <w:t>。</w:t>
+      </w:r>
+      <w:r>
+        <w:rPr>
+          <w:rFonts w:hint="eastAsia"/>
+        </w:rPr>
+        <w:t>一起</w:t>
+      </w:r>
+      <w:r>
+        <w:t>修万里长城、</w:t>
+      </w:r>
+      <w:r>
+        <w:rPr>
+          <w:rFonts w:hint="eastAsia"/>
+        </w:rPr>
+        <w:t>一起采摘羊角花。在自我意识蓬勃发展的时候，我发现自己没有一个知心的朋友，在一起玩和学习也只是表面上的玩和学习，他们不了解我，我也不想他们了解我。那个时候我认为这个世界上，最了解我，我最好的伙伴就是他。</w:t>
+      </w:r>
+    </w:p>
+    <w:p>
+      <w:pPr>
+        <w:spacing w:line="360" w:lineRule="auto"/>
+        <w:ind w:firstLine="420"/>
+        <w:rPr>
+          <w:rFonts w:hint="eastAsia"/>
+        </w:rPr>
+      </w:pPr>
+      <w:r>
+        <w:rPr>
+          <w:rFonts w:hint="eastAsia"/>
+        </w:rPr>
+        <w:t>后来就不一样了，我们的高中没有在一起，没有机会一起上学放学，一起玩乐。我开始认识到自己的孤独，那些曾经独自行走在路上，独自睡觉，独自走过的日子越来越清晰，看到的世界越来越车水马龙，而我越来越静止。</w:t>
+      </w:r>
+    </w:p>
+    <w:p>
+      <w:pPr>
+        <w:rPr>
+          <w:rFonts w:hint="eastAsia"/>
+        </w:rPr>
+      </w:pPr>
+      <w:r>
+        <w:rPr>
+          <w:rFonts w:hint="eastAsia"/>
+        </w:rPr>
+        <w:t>初中毕业的时候表白了的那个可爱女孩子，表白的时候写的，这辈子第一封情书也是最后一封。最后还是移一种奇怪的方式分手了，这个表白誓言可能是最后一个坚持了。起落彷徨之间，有人来人往，一直在这个时候出现在我身边的还有个女孩子，我记得当时毕业礼物送给我和雷明勇的乌龟玩具送给卢康的星星时候自己嫉妒的心理，记得很晚的时候在初中地理老师办公室改地理卷子，地理老师说她好胜心极强时，内心的不懈，甚至想下次地理故意不好好考试。她第一次跟我说的话，是“你很强呀”大概意思的话。我很惊讶，在初到班级时候，穿着姐姐剩下来的衣服，黑瘦的外表，以及青春期羞耻心萌芽的状态，陌生环境里任何人跟我说话，我都会产生自卑。</w:t>
+      </w:r>
+      <w:r>
+        <w:rPr>
+          <w:rFonts w:hint="eastAsia"/>
+        </w:rPr>
+        <w:t>那一刻是一种望而却步，和惊喜骄傲的心情。后来故事就多了起来。</w:t>
+      </w:r>
+    </w:p>
+    <w:p>
+      <w:pPr>
+        <w:spacing w:line="360" w:lineRule="auto"/>
+        <w:ind w:firstLine="420"/>
+        <w:rPr>
+          <w:rFonts w:hint="eastAsia"/>
+        </w:rPr>
+      </w:pPr>
+    </w:p>
+    <w:p>
+      <w:pPr>
         <w:pStyle w:val="1"/>
       </w:pPr>
       <w:r>
@@ -2937,6 +3245,8 @@
         </w:rPr>
         <w:t>20160911</w:t>
       </w:r>
+      <w:bookmarkStart w:id="0" w:name="_GoBack"/>
+      <w:bookmarkEnd w:id="0"/>
     </w:p>
     <w:p>
       <w:pPr>
@@ -2986,7 +3296,14 @@
         <w:rPr>
           <w:rFonts w:hint="eastAsia"/>
         </w:rPr>
-        <w:t>中午还是迷蒙的做练习题，看一些专业面试的内容。忽而想起上次一别也是很长时间没有联系你了，中间也想到去联系，但往往心里都会想起你说“这次回学校就要好好忙起来了”而产生本能的，不要去打扰你的念头。生活里的点点浮沉最终还是淹没了我这些小小的想法。现在想来，朋友一场，何必纠结呢。</w:t>
+        <w:t>中午还是迷蒙的做练习题，看一些专业面试的内容。忽而想起上次一别也是很长时间没有联系你了，中间也想到去联系，但往往心里都会想起你说“这次回学校就要好好忙起来了”</w:t>
+      </w:r>
+      <w:r>
+        <w:rPr>
+          <w:rFonts w:hint="eastAsia"/>
+        </w:rPr>
+        <w:lastRenderedPageBreak/>
+        <w:t>而产生本能的，不要去打扰你的念头。生活里的点点浮沉最终还是淹没了我这些小小的想法。现在想来，朋友一场，何必纠结呢。</w:t>
       </w:r>
     </w:p>
     <w:p>
@@ -3158,65 +3475,65 @@
         <w:rPr>
           <w:rFonts w:hint="eastAsia"/>
         </w:rPr>
-        <w:t>我想怎么着多年的老朋友也不至于，在这一刻，仅仅因为我没有按时的发给你的这个生日祝福，没有关心到生日这个特殊的节日，就会跟我决裂到断开一切联系的地步吧。在我看</w:t>
+        <w:t>我想怎么着多年的老朋友也不至于，在这一刻，仅仅因为我没有按时的发给你的这个生日祝福，没有关心到生日这个特殊的节日，就会跟我决裂到断开一切联系的地步吧。在我看来生日实在没什么意义，只是人们无聊的纪念无聊的生活而想出来的一个可以自嗨的活动。显然我的看法是错的，生日也可以变成家人朋友表达感情，促进情感交融的节日。而且平平凡凡的每一年里，中有这么一个独特的时间，是完全属于自己的，其实也很美妙。果然愚蠢的人类的某些愚蠢的想法是改不了的。</w:t>
+      </w:r>
+    </w:p>
+    <w:p>
+      <w:pPr>
+        <w:spacing w:line="360" w:lineRule="auto"/>
+      </w:pPr>
+      <w:r>
+        <w:rPr>
+          <w:rFonts w:hint="eastAsia"/>
+        </w:rPr>
+        <w:tab/>
+      </w:r>
+      <w:r>
+        <w:rPr>
+          <w:rFonts w:hint="eastAsia"/>
+        </w:rPr>
+        <w:t>今年你在我生日里早早的准备了一份无比感动的礼物，再吃那一包美味的时候，我就决定了会给你到时候也买一堆吃的。给你寄过去。或者要是时间早，运气好的话。</w:t>
+      </w:r>
+    </w:p>
+    <w:p>
+      <w:pPr>
+        <w:spacing w:line="360" w:lineRule="auto"/>
+      </w:pPr>
+      <w:r>
+        <w:rPr>
+          <w:rFonts w:hint="eastAsia"/>
+        </w:rPr>
+        <w:tab/>
+      </w:r>
+      <w:r>
+        <w:rPr>
+          <w:rFonts w:hint="eastAsia"/>
+        </w:rPr>
+        <w:t>另外一个同学实习回来武汉报名，碰巧遇到一起。吃饭时，我问喝什么，她说“啤酒”，在我惊叹的目光注视下，她又说“我们同事出去聚餐，都是喝啤酒的呀”，变化真的大。让我惊叹了好一回。吃着，就开始讲起来她生涩的感情经历，向我求助，老实说，听她讲着蠢的不行的情感经历，我就想到了你。后来我总结：鸡肋啊，是鸡肋咯。你们没有在一个频道呀。</w:t>
+      </w:r>
+    </w:p>
+    <w:p>
+      <w:pPr>
+        <w:spacing w:line="360" w:lineRule="auto"/>
+      </w:pPr>
+      <w:r>
+        <w:rPr>
+          <w:rFonts w:hint="eastAsia"/>
+        </w:rPr>
+        <w:tab/>
+      </w:r>
+      <w:r>
+        <w:rPr>
+          <w:rFonts w:hint="eastAsia"/>
+        </w:rPr>
+        <w:t>此刻，感觉这句话也是这么的应景，我们也不再一个频道。不管是同学还是朋友，或者在感情纠葛中。感情仔细想，其实没什么道理，就是一个人莫名其妙的喜欢另一个，如果幸</w:t>
       </w:r>
       <w:r>
         <w:rPr>
           <w:rFonts w:hint="eastAsia"/>
         </w:rPr>
         <w:lastRenderedPageBreak/>
-        <w:t>来生日实在没什么意义，只是人们无聊的纪念无聊的生活而想出来的一个可以自嗨的活动。显然我的看法是错的，生日也可以变成家人朋友表达感情，促进情感交融的节日。而且平平凡凡的每一年里，中有这么一个独特的时间，是完全属于自己的，其实也很美妙。果然愚蠢的人类的某些愚蠢的想法是改不了的。</w:t>
-      </w:r>
-    </w:p>
-    <w:p>
-      <w:pPr>
-        <w:spacing w:line="360" w:lineRule="auto"/>
-      </w:pPr>
-      <w:r>
-        <w:rPr>
-          <w:rFonts w:hint="eastAsia"/>
-        </w:rPr>
-        <w:tab/>
-      </w:r>
-      <w:r>
-        <w:rPr>
-          <w:rFonts w:hint="eastAsia"/>
-        </w:rPr>
-        <w:t>今年你在我生日里早早的准备了一份无比感动的礼物，再吃那一包美味的时候，我就决定了会给你到时候也买一堆吃的。给你寄过去。或者要是时间早，运气好的话。</w:t>
-      </w:r>
-    </w:p>
-    <w:p>
-      <w:pPr>
-        <w:spacing w:line="360" w:lineRule="auto"/>
-      </w:pPr>
-      <w:r>
-        <w:rPr>
-          <w:rFonts w:hint="eastAsia"/>
-        </w:rPr>
-        <w:tab/>
-      </w:r>
-      <w:r>
-        <w:rPr>
-          <w:rFonts w:hint="eastAsia"/>
-        </w:rPr>
-        <w:t>另外一个同学实习回来武汉报名，碰巧遇到一起。吃饭时，我问喝什么，她说“啤酒”，在我惊叹的目光注视下，她又说“我们同事出去聚餐，都是喝啤酒的呀”，变化真的大。让我惊叹了好一回。吃着，就开始讲起来她生涩的感情经历，向我求助，老实说，听她讲着蠢的不行的情感经历，我就想到了你。后来我总结：鸡肋啊，是鸡肋咯。你们没有在一个频道呀。</w:t>
-      </w:r>
-    </w:p>
-    <w:p>
-      <w:pPr>
-        <w:spacing w:line="360" w:lineRule="auto"/>
-      </w:pPr>
-      <w:r>
-        <w:rPr>
-          <w:rFonts w:hint="eastAsia"/>
-        </w:rPr>
-        <w:tab/>
-      </w:r>
-      <w:r>
-        <w:rPr>
-          <w:rFonts w:hint="eastAsia"/>
-        </w:rPr>
-        <w:t>此刻，感觉这句话也是这么的应景，我们也不再一个频道。不管是同学还是朋友，或者在感情纠葛中。感情仔细想，其实没什么道理，就是一个人莫名其妙的喜欢另一个，如果幸运的刚好他们互相喜欢的话，那就是完满。然后就是各式各样的不完满了。</w:t>
+        <w:t>运的刚好他们互相喜欢的话，那就是完满。然后就是各式各样的不完满了。</w:t>
       </w:r>
     </w:p>
     <w:p>
@@ -3366,20 +3683,265 @@
         <w:spacing w:line="360" w:lineRule="auto"/>
       </w:pPr>
       <w:r>
+        <w:tab/>
+      </w:r>
+      <w:r>
+        <w:t>是不是孤身一人就能感动所有的风和日丽，是不是</w:t>
+      </w:r>
+      <w:r>
+        <w:t>过尽千帆</w:t>
+      </w:r>
+      <w:r>
+        <w:t>才能</w:t>
+      </w:r>
+      <w:r>
+        <w:t>笑看云卷云舒</w:t>
+      </w:r>
+      <w:r>
+        <w:rPr>
+          <w:rFonts w:hint="eastAsia"/>
+        </w:rPr>
+        <w:t>，</w:t>
+      </w:r>
+      <w:r>
+        <w:t>是不是</w:t>
+      </w:r>
+      <w:r>
+        <w:t>只有到了天涯海角</w:t>
+      </w:r>
+      <w:r>
+        <w:t>才能浪子回头</w:t>
+      </w:r>
+      <w:r>
+        <w:rPr>
+          <w:rFonts w:hint="eastAsia"/>
+        </w:rPr>
+        <w:t>，是不是因为爱你才念念不忘。</w:t>
+      </w:r>
+    </w:p>
+    <w:p>
+      <w:pPr>
+        <w:spacing w:line="360" w:lineRule="auto"/>
+      </w:pPr>
+    </w:p>
+    <w:p>
+      <w:pPr>
+        <w:spacing w:line="360" w:lineRule="auto"/>
+      </w:pPr>
+      <w:r>
+        <w:rPr>
+          <w:rFonts w:hint="eastAsia"/>
+        </w:rPr>
+        <w:t>2</w:t>
+      </w:r>
+      <w:r>
+        <w:t>0170930</w:t>
+      </w:r>
+    </w:p>
+    <w:p>
+      <w:pPr>
+        <w:spacing w:line="360" w:lineRule="auto"/>
+      </w:pPr>
+      <w:bookmarkStart w:id="1" w:name="OLE_LINK1"/>
+      <w:r>
+        <w:rPr>
+          <w:rFonts w:hint="eastAsia"/>
+        </w:rPr>
+        <w:t>今天是我来到南国之后，最悲伤的日子。我也愿意一厢情愿的认为你也是的。</w:t>
+      </w:r>
+      <w:r>
+        <w:rPr>
+          <w:rFonts w:hint="eastAsia"/>
+        </w:rPr>
+        <w:t>南方应该是民谣的故乡吧。</w:t>
+      </w:r>
+    </w:p>
+    <w:p>
+      <w:pPr>
+        <w:spacing w:line="360" w:lineRule="auto"/>
+      </w:pPr>
+      <w:r>
+        <w:rPr>
+          <w:rFonts w:hint="eastAsia"/>
+        </w:rPr>
+        <w:t>事情最好还是要说清楚。之前我们或者跟别人争论什么我常常都是有想法有意见也懒得说出来。</w:t>
+      </w:r>
+      <w:r>
+        <w:rPr>
+          <w:rFonts w:hint="eastAsia"/>
+        </w:rPr>
+        <w:t>被误会被误解也不愿意多说</w:t>
+      </w:r>
+      <w:r>
+        <w:rPr>
+          <w:rFonts w:hint="eastAsia"/>
+        </w:rPr>
+        <w:t>。</w:t>
+      </w:r>
+      <w:r>
+        <w:rPr>
+          <w:rFonts w:hint="eastAsia"/>
+        </w:rPr>
+        <w:t>但是感觉今天不一样。</w:t>
+      </w:r>
+    </w:p>
+    <w:p>
+      <w:pPr>
+        <w:spacing w:line="360" w:lineRule="auto"/>
+      </w:pPr>
+      <w:r>
+        <w:t>今天本来是个应该高兴的日子</w:t>
+      </w:r>
+      <w:r>
+        <w:rPr>
+          <w:rFonts w:hint="eastAsia"/>
+        </w:rPr>
+        <w:t>。</w:t>
+      </w:r>
+      <w:r>
+        <w:t>你过生日</w:t>
+      </w:r>
+      <w:r>
+        <w:rPr>
+          <w:rFonts w:hint="eastAsia"/>
+        </w:rPr>
+        <w:t>、</w:t>
+      </w:r>
+      <w:r>
+        <w:t>我过来的第一个假期</w:t>
+      </w:r>
+      <w:r>
+        <w:rPr>
+          <w:rFonts w:hint="eastAsia"/>
+        </w:rPr>
+        <w:t>、</w:t>
+      </w:r>
+      <w:r>
+        <w:t>以及我好不容易请了四天假准备去看你实现你同事男朋友周周做的事情</w:t>
+      </w:r>
+      <w:r>
+        <w:rPr>
+          <w:rFonts w:hint="eastAsia"/>
+        </w:rPr>
+        <w:t>、</w:t>
+      </w:r>
+      <w:r>
+        <w:t>准备第一次去探一下这边的亲戚</w:t>
+      </w:r>
+      <w:r>
+        <w:rPr>
+          <w:rFonts w:hint="eastAsia"/>
+        </w:rPr>
+        <w:t>。</w:t>
+      </w:r>
+      <w:r>
+        <w:t>哪个方面讲都是好事情</w:t>
+      </w:r>
+      <w:r>
+        <w:rPr>
+          <w:rFonts w:hint="eastAsia"/>
+        </w:rPr>
+        <w:t>。</w:t>
+      </w:r>
+    </w:p>
+    <w:p>
+      <w:pPr>
+        <w:spacing w:line="360" w:lineRule="auto"/>
+      </w:pPr>
+      <w:r>
+        <w:t>然后就出错了</w:t>
+      </w:r>
+      <w:r>
+        <w:rPr>
+          <w:rFonts w:hint="eastAsia"/>
+        </w:rPr>
+        <w:t>，</w:t>
+      </w:r>
+      <w:r>
+        <w:t>当然错误在我</w:t>
+      </w:r>
+      <w:r>
+        <w:rPr>
+          <w:rFonts w:hint="eastAsia"/>
+        </w:rPr>
+        <w:t>。</w:t>
+      </w:r>
+      <w:r>
+        <w:t>这些看起来美好的事情似乎都已经是毁了的</w:t>
+      </w:r>
+      <w:r>
+        <w:rPr>
+          <w:rFonts w:hint="eastAsia"/>
+        </w:rPr>
+        <w:t>。</w:t>
+      </w:r>
+    </w:p>
+    <w:p>
+      <w:pPr>
+        <w:spacing w:line="360" w:lineRule="auto"/>
+      </w:pPr>
+      <w:r>
+        <w:t>有时候我也挺迷茫的</w:t>
+      </w:r>
+      <w:r>
+        <w:rPr>
+          <w:rFonts w:hint="eastAsia"/>
+        </w:rPr>
+        <w:t>，</w:t>
+      </w:r>
+      <w:r>
+        <w:t>找不到生活和活着的意义</w:t>
+      </w:r>
+      <w:r>
+        <w:rPr>
+          <w:rFonts w:hint="eastAsia"/>
+        </w:rPr>
+        <w:t>，</w:t>
+      </w:r>
+      <w:r>
+        <w:t>就告诉自己开心就好</w:t>
+      </w:r>
+      <w:r>
+        <w:rPr>
+          <w:rFonts w:hint="eastAsia"/>
+        </w:rPr>
+        <w:t>。上大学之后除了过</w:t>
+      </w:r>
+      <w:r>
+        <w:rPr>
+          <w:rFonts w:hint="eastAsia"/>
+        </w:rPr>
         <w:lastRenderedPageBreak/>
-        <w:tab/>
-      </w:r>
-      <w:r>
-        <w:t>是不是孤身一人就能感动所有的风和日丽，是不是</w:t>
-      </w:r>
-      <w:r>
-        <w:t>过尽千帆</w:t>
-      </w:r>
-      <w:r>
-        <w:t>才能</w:t>
-      </w:r>
-      <w:r>
-        <w:t>笑看云卷云舒</w:t>
+        <w:t>年和少部分暑假，</w:t>
+      </w:r>
+      <w:r>
+        <w:t>一年跟家里联系不超过</w:t>
+      </w:r>
+      <w:r>
+        <w:rPr>
+          <w:rFonts w:hint="eastAsia"/>
+        </w:rPr>
+        <w:t>12</w:t>
+      </w:r>
+      <w:r>
+        <w:rPr>
+          <w:rFonts w:hint="eastAsia"/>
+        </w:rPr>
+        <w:t>次。每年除了过年、端午、中秋法定假日放假的时候会主动联系亲人，叙叙旧才知道他们的日子过到了哪一天。其他日子就算想起来。一年除了周围碰上过生日的，我不记得谁的生日，家里人都不过生日我也不再身边。我的生日大部分都是听你提起的，也基本上收到你一个人的礼物</w:t>
+      </w:r>
+      <w:r>
+        <w:rPr>
+          <w:rFonts w:hint="eastAsia"/>
+        </w:rPr>
+        <w:t>。今天下午我一直再想，我和你最大的差距应该就是，你过生日的铺天盖地和我过生日的冷清吧。大体上来说我不善于经营人际关系或者说人格不健全，我的生活里没有家人，按照你说的也没有你，更没有陪我过生日的铺天盖地。快乐就好，那不快乐呢。</w:t>
+      </w:r>
+    </w:p>
+    <w:p>
+      <w:pPr>
+        <w:spacing w:line="360" w:lineRule="auto"/>
+      </w:pPr>
+      <w:r>
+        <w:t>讲到这里</w:t>
       </w:r>
       <w:r>
         <w:rPr>
@@ -3388,93 +3950,7 @@
         <w:t>，</w:t>
       </w:r>
       <w:r>
-        <w:t>是不是</w:t>
-      </w:r>
-      <w:r>
-        <w:t>只有到了天涯海角</w:t>
-      </w:r>
-      <w:r>
-        <w:t>才能浪子回头</w:t>
-      </w:r>
-      <w:r>
-        <w:rPr>
-          <w:rFonts w:hint="eastAsia"/>
-        </w:rPr>
-        <w:t>，是不是因为爱你才念念不忘。</w:t>
-      </w:r>
-    </w:p>
-    <w:p>
-      <w:pPr>
-        <w:spacing w:line="360" w:lineRule="auto"/>
-      </w:pPr>
-    </w:p>
-    <w:p>
-      <w:pPr>
-        <w:spacing w:line="360" w:lineRule="auto"/>
-      </w:pPr>
-      <w:r>
-        <w:rPr>
-          <w:rFonts w:hint="eastAsia"/>
-        </w:rPr>
-        <w:t>2</w:t>
-      </w:r>
-      <w:r>
-        <w:t>0170930</w:t>
-      </w:r>
-    </w:p>
-    <w:p>
-      <w:pPr>
-        <w:spacing w:line="360" w:lineRule="auto"/>
-      </w:pPr>
-      <w:bookmarkStart w:id="0" w:name="OLE_LINK1"/>
-      <w:r>
-        <w:rPr>
-          <w:rFonts w:hint="eastAsia"/>
-        </w:rPr>
-        <w:t>今天是我来到南国之后，最悲伤的日子。我也愿意一厢情愿的认为你也是的。</w:t>
-      </w:r>
-      <w:r>
-        <w:rPr>
-          <w:rFonts w:hint="eastAsia"/>
-        </w:rPr>
-        <w:t>南方应该是民谣的故乡吧。</w:t>
-      </w:r>
-    </w:p>
-    <w:p>
-      <w:pPr>
-        <w:spacing w:line="360" w:lineRule="auto"/>
-      </w:pPr>
-      <w:r>
-        <w:rPr>
-          <w:rFonts w:hint="eastAsia"/>
-        </w:rPr>
-        <w:t>事情最好还</w:t>
-      </w:r>
-      <w:bookmarkStart w:id="1" w:name="_GoBack"/>
-      <w:bookmarkEnd w:id="1"/>
-      <w:r>
-        <w:rPr>
-          <w:rFonts w:hint="eastAsia"/>
-        </w:rPr>
-        <w:t>是要说清楚。之前我们</w:t>
-      </w:r>
-      <w:r>
-        <w:rPr>
-          <w:rFonts w:hint="eastAsia"/>
-        </w:rPr>
-        <w:t>或者跟别人</w:t>
-      </w:r>
-      <w:r>
-        <w:rPr>
-          <w:rFonts w:hint="eastAsia"/>
-        </w:rPr>
-        <w:t>争论什么我常常都是有想法有意见也懒得说出来。</w:t>
-      </w:r>
-      <w:r>
-        <w:rPr>
-          <w:rFonts w:hint="eastAsia"/>
-        </w:rPr>
-        <w:t>被误会被误解也不愿意多说</w:t>
+        <w:t>今天的事情还是没有讲清楚</w:t>
       </w:r>
       <w:r>
         <w:rPr>
@@ -3483,18 +3959,45 @@
         <w:t>。</w:t>
       </w:r>
       <w:r>
-        <w:rPr>
-          <w:rFonts w:hint="eastAsia"/>
-        </w:rPr>
-        <w:t>但是感觉今天不一样。</w:t>
-      </w:r>
-    </w:p>
-    <w:p>
-      <w:pPr>
-        <w:spacing w:line="360" w:lineRule="auto"/>
-      </w:pPr>
-      <w:r>
-        <w:t>今天本来是个应该高兴的日子</w:t>
+        <w:t>我按照自己的计划</w:t>
+      </w:r>
+      <w:r>
+        <w:rPr>
+          <w:rFonts w:hint="eastAsia"/>
+        </w:rPr>
+        <w:t>，</w:t>
+      </w:r>
+      <w:r>
+        <w:t>老早就印象我们可以一起过中秋国庆生日</w:t>
+      </w:r>
+      <w:r>
+        <w:rPr>
+          <w:rFonts w:hint="eastAsia"/>
+        </w:rPr>
+        <w:t>，</w:t>
+      </w:r>
+      <w:r>
+        <w:t>昨天忐忑的跟主管说请假</w:t>
+      </w:r>
+      <w:r>
+        <w:rPr>
+          <w:rFonts w:hint="eastAsia"/>
+        </w:rPr>
+        <w:t>，成功之后开心的心跳加速。然后故事完美开头之后迅速夭折。你很伤心，我也很伤心。</w:t>
+      </w:r>
+      <w:r>
+        <w:rPr>
+          <w:rFonts w:hint="eastAsia"/>
+        </w:rPr>
+        <w:t>你提到你的铺天盖地我伤心和你的距离，你提到前男友我嫉妒你们的深情，你说国庆没时间、视频你没看，感受到久违的难过。你说的也对，你的铺天盖地才是重视，而我不是。</w:t>
+      </w:r>
+    </w:p>
+    <w:p>
+      <w:pPr>
+        <w:spacing w:line="360" w:lineRule="auto"/>
+      </w:pPr>
+      <w:r>
+        <w:t>再说一次对不起</w:t>
       </w:r>
       <w:r>
         <w:rPr>
@@ -3502,58 +4005,13 @@
         </w:rPr>
         <w:t>。</w:t>
       </w:r>
-      <w:r>
-        <w:t>你过生日</w:t>
-      </w:r>
-      <w:r>
-        <w:rPr>
-          <w:rFonts w:hint="eastAsia"/>
-        </w:rPr>
-        <w:t>、</w:t>
-      </w:r>
-      <w:r>
-        <w:t>我过来的第一个假期</w:t>
-      </w:r>
-      <w:r>
-        <w:rPr>
-          <w:rFonts w:hint="eastAsia"/>
-        </w:rPr>
-        <w:t>、</w:t>
-      </w:r>
-      <w:r>
-        <w:t>以及我好不容易请了四天假准备去看你实现你同事男朋友周周做的事情</w:t>
-      </w:r>
-      <w:r>
-        <w:rPr>
-          <w:rFonts w:hint="eastAsia"/>
-        </w:rPr>
-        <w:t>、</w:t>
-      </w:r>
-      <w:r>
-        <w:t>准备第一次去探一下这边的亲戚</w:t>
-      </w:r>
-      <w:r>
-        <w:rPr>
-          <w:rFonts w:hint="eastAsia"/>
-        </w:rPr>
-        <w:t>。</w:t>
-      </w:r>
-      <w:r>
-        <w:t>哪个方面讲都是好事情</w:t>
-      </w:r>
-      <w:r>
-        <w:rPr>
-          <w:rFonts w:hint="eastAsia"/>
-        </w:rPr>
-        <w:t>。</w:t>
-      </w:r>
-    </w:p>
-    <w:p>
-      <w:pPr>
-        <w:spacing w:line="360" w:lineRule="auto"/>
-      </w:pPr>
-      <w:r>
-        <w:t>然后就出错了</w:t>
+    </w:p>
+    <w:p>
+      <w:pPr>
+        <w:spacing w:line="360" w:lineRule="auto"/>
+      </w:pPr>
+      <w:r>
+        <w:t>文字苍白</w:t>
       </w:r>
       <w:r>
         <w:rPr>
@@ -3562,30 +4020,7 @@
         <w:t>，</w:t>
       </w:r>
       <w:r>
-        <w:t>当然错误在我</w:t>
-      </w:r>
-      <w:r>
-        <w:rPr>
-          <w:rFonts w:hint="eastAsia"/>
-        </w:rPr>
-        <w:t>。</w:t>
-      </w:r>
-      <w:r>
-        <w:t>这些看起来美好的事情似乎都已经是毁了的</w:t>
-      </w:r>
-      <w:r>
-        <w:rPr>
-          <w:rFonts w:hint="eastAsia"/>
-        </w:rPr>
-        <w:t>。</w:t>
-      </w:r>
-    </w:p>
-    <w:p>
-      <w:pPr>
-        <w:spacing w:line="360" w:lineRule="auto"/>
-      </w:pPr>
-      <w:r>
-        <w:t>有时候我也挺迷茫的</w:t>
+        <w:t>话说不出口</w:t>
       </w:r>
       <w:r>
         <w:rPr>
@@ -3594,144 +4029,6 @@
         <w:t>，</w:t>
       </w:r>
       <w:r>
-        <w:t>找不到生活和活着的意义</w:t>
-      </w:r>
-      <w:r>
-        <w:rPr>
-          <w:rFonts w:hint="eastAsia"/>
-        </w:rPr>
-        <w:t>，</w:t>
-      </w:r>
-      <w:r>
-        <w:t>就告诉自己开心就好</w:t>
-      </w:r>
-      <w:r>
-        <w:rPr>
-          <w:rFonts w:hint="eastAsia"/>
-        </w:rPr>
-        <w:t>。上大学之后除了过年和少部分暑假，</w:t>
-      </w:r>
-      <w:r>
-        <w:t>一年跟家里联系不超过</w:t>
-      </w:r>
-      <w:r>
-        <w:rPr>
-          <w:rFonts w:hint="eastAsia"/>
-        </w:rPr>
-        <w:t>12</w:t>
-      </w:r>
-      <w:r>
-        <w:rPr>
-          <w:rFonts w:hint="eastAsia"/>
-        </w:rPr>
-        <w:t>次。每年除了过年、端午、中秋法定假日放假的时候会主动联系亲人，叙叙旧才知道他们的日子过到了哪一天。其他日子就算想起来。一年除了周围碰上过生日的，我不记得谁的生日，家里人都不过生日我也不再身边。我的生日大部分都是听你提起的，也基本上收到你一个人的礼物</w:t>
-      </w:r>
-      <w:r>
-        <w:rPr>
-          <w:rFonts w:hint="eastAsia"/>
-        </w:rPr>
-        <w:t>。今天下午我一直再想，我和你最大的差距应该就是，你过生日的铺天盖地和我过生日的冷清吧。大体上来说我不善于经营人际关系或者说人格不健全，我的生活里没有家人，按照你说的也没有你，更没有陪我过生日的铺天盖地。快乐就好，那不快乐呢。</w:t>
-      </w:r>
-    </w:p>
-    <w:p>
-      <w:pPr>
-        <w:spacing w:line="360" w:lineRule="auto"/>
-      </w:pPr>
-      <w:r>
-        <w:t>讲到这里</w:t>
-      </w:r>
-      <w:r>
-        <w:rPr>
-          <w:rFonts w:hint="eastAsia"/>
-        </w:rPr>
-        <w:t>，</w:t>
-      </w:r>
-      <w:r>
-        <w:t>今天的事情还是没有讲清楚</w:t>
-      </w:r>
-      <w:r>
-        <w:rPr>
-          <w:rFonts w:hint="eastAsia"/>
-        </w:rPr>
-        <w:t>。</w:t>
-      </w:r>
-      <w:r>
-        <w:t>我按照自己的计划</w:t>
-      </w:r>
-      <w:r>
-        <w:rPr>
-          <w:rFonts w:hint="eastAsia"/>
-        </w:rPr>
-        <w:t>，</w:t>
-      </w:r>
-      <w:r>
-        <w:t>老早就印象我们可以一起过中秋国庆生日</w:t>
-      </w:r>
-      <w:r>
-        <w:rPr>
-          <w:rFonts w:hint="eastAsia"/>
-        </w:rPr>
-        <w:t>，</w:t>
-      </w:r>
-      <w:r>
-        <w:t>昨天忐忑的跟主管说请假</w:t>
-      </w:r>
-      <w:r>
-        <w:rPr>
-          <w:rFonts w:hint="eastAsia"/>
-        </w:rPr>
-        <w:t>，成功之后开心的心跳加速。然后故事完美开头之后迅速夭折。你很伤心，我也很伤心。</w:t>
-      </w:r>
-      <w:r>
-        <w:rPr>
-          <w:rFonts w:hint="eastAsia"/>
-        </w:rPr>
-        <w:t>你提到你的铺天盖地我伤心和你的距离，你提到前男友我嫉妒你们的深情，你说国庆没时间、视频你没看，感受到久违的难过。你说的也对，你的铺天盖地才是重视，而我不是。</w:t>
-      </w:r>
-    </w:p>
-    <w:p>
-      <w:pPr>
-        <w:spacing w:line="360" w:lineRule="auto"/>
-        <w:rPr>
-          <w:rFonts w:hint="eastAsia"/>
-        </w:rPr>
-      </w:pPr>
-      <w:r>
-        <w:t>再说一次对不起</w:t>
-      </w:r>
-      <w:r>
-        <w:rPr>
-          <w:rFonts w:hint="eastAsia"/>
-        </w:rPr>
-        <w:t>。</w:t>
-      </w:r>
-    </w:p>
-    <w:p>
-      <w:pPr>
-        <w:spacing w:line="360" w:lineRule="auto"/>
-        <w:rPr>
-          <w:rFonts w:hint="eastAsia"/>
-        </w:rPr>
-      </w:pPr>
-      <w:r>
-        <w:t>文字苍白</w:t>
-      </w:r>
-      <w:r>
-        <w:rPr>
-          <w:rFonts w:hint="eastAsia"/>
-        </w:rPr>
-        <w:t>，</w:t>
-      </w:r>
-      <w:r>
-        <w:t>话说不出口</w:t>
-      </w:r>
-      <w:r>
-        <w:rPr>
-          <w:rFonts w:hint="eastAsia"/>
-        </w:rPr>
-        <w:t>，</w:t>
-      </w:r>
-      <w:r>
         <w:t>不知道我们之间</w:t>
       </w:r>
       <w:r>
@@ -3741,13 +4038,10 @@
         <w:t>，还有多远。</w:t>
       </w:r>
     </w:p>
-    <w:bookmarkEnd w:id="0"/>
-    <w:p>
-      <w:pPr>
-        <w:spacing w:line="360" w:lineRule="auto"/>
-        <w:rPr>
-          <w:rFonts w:hint="eastAsia"/>
-        </w:rPr>
+    <w:bookmarkEnd w:id="1"/>
+    <w:p>
+      <w:pPr>
+        <w:spacing w:line="360" w:lineRule="auto"/>
       </w:pPr>
     </w:p>
     <w:sectPr>
@@ -4829,7 +5123,7 @@
 </file>
 
 <file path=customXml/itemProps2.xml><?xml version="1.0" encoding="utf-8"?>
-<ds:datastoreItem xmlns:ds="http://schemas.openxmlformats.org/officeDocument/2006/customXml" ds:itemID="{58CB35EB-D421-4FFD-8516-9A8F9E29A1B6}">
+<ds:datastoreItem xmlns:ds="http://schemas.openxmlformats.org/officeDocument/2006/customXml" ds:itemID="{8A133F87-322A-4BC6-9C20-5045194482B0}">
   <ds:schemaRefs>
     <ds:schemaRef ds:uri="http://schemas.openxmlformats.org/officeDocument/2006/bibliography"/>
   </ds:schemaRefs>

--- a/myArticle/千里一骑红尘.docx
+++ b/myArticle/千里一骑红尘.docx
@@ -890,7 +890,6 @@
         <w:spacing w:line="360" w:lineRule="auto"/>
       </w:pPr>
       <w:r>
-        <w:lastRenderedPageBreak/>
         <w:t>T</w:t>
       </w:r>
       <w:r>
@@ -1808,7 +1807,6 @@
         <w:rPr>
           <w:rFonts w:hint="eastAsia"/>
         </w:rPr>
-        <w:lastRenderedPageBreak/>
         <w:t>神雕侠侣</w:t>
       </w:r>
       <w:r>
@@ -2333,7 +2331,6 @@
           <w:sz w:val="24"/>
           <w:szCs w:val="24"/>
         </w:rPr>
-        <w:lastRenderedPageBreak/>
         <w:t>2015/3/29</w:t>
       </w:r>
     </w:p>
@@ -2606,7 +2603,6 @@
         <w:spacing w:line="360" w:lineRule="auto"/>
       </w:pPr>
       <w:r>
-        <w:lastRenderedPageBreak/>
         <w:t>医院的环境我一点都</w:t>
       </w:r>
       <w:r>
@@ -2958,9 +2954,6 @@
     <w:p>
       <w:pPr>
         <w:spacing w:line="360" w:lineRule="auto"/>
-        <w:rPr>
-          <w:rFonts w:hint="eastAsia"/>
-        </w:rPr>
       </w:pPr>
       <w:r>
         <w:tab/>
@@ -2997,7 +2990,6 @@
           <w:sz w:val="24"/>
           <w:szCs w:val="24"/>
         </w:rPr>
-        <w:lastRenderedPageBreak/>
         <w:t>2016/5/1</w:t>
       </w:r>
     </w:p>
@@ -3060,9 +3052,6 @@
     <w:p>
       <w:pPr>
         <w:spacing w:line="360" w:lineRule="auto"/>
-        <w:rPr>
-          <w:rFonts w:hint="eastAsia"/>
-        </w:rPr>
       </w:pPr>
       <w:r>
         <w:tab/>
@@ -3195,9 +3184,6 @@
       <w:pPr>
         <w:spacing w:line="360" w:lineRule="auto"/>
         <w:ind w:firstLine="420"/>
-        <w:rPr>
-          <w:rFonts w:hint="eastAsia"/>
-        </w:rPr>
       </w:pPr>
       <w:r>
         <w:rPr>
@@ -3207,11 +3193,6 @@
       </w:r>
     </w:p>
     <w:p>
-      <w:pPr>
-        <w:rPr>
-          <w:rFonts w:hint="eastAsia"/>
-        </w:rPr>
-      </w:pPr>
       <w:r>
         <w:rPr>
           <w:rFonts w:hint="eastAsia"/>
@@ -3229,9 +3210,6 @@
       <w:pPr>
         <w:spacing w:line="360" w:lineRule="auto"/>
         <w:ind w:firstLine="420"/>
-        <w:rPr>
-          <w:rFonts w:hint="eastAsia"/>
-        </w:rPr>
       </w:pPr>
     </w:p>
     <w:p>
@@ -3244,458 +3222,772 @@
           <w:szCs w:val="24"/>
         </w:rPr>
         <w:t>20160911</w:t>
+      </w:r>
+    </w:p>
+    <w:p>
+      <w:pPr>
+        <w:spacing w:line="360" w:lineRule="auto"/>
+      </w:pPr>
+      <w:r>
+        <w:rPr>
+          <w:rFonts w:hint="eastAsia"/>
+        </w:rPr>
+        <w:tab/>
+      </w:r>
+      <w:r>
+        <w:rPr>
+          <w:rFonts w:hint="eastAsia"/>
+        </w:rPr>
+        <w:t>微信里的好友发给我一句“如果从来不认识你，也许更好。”</w:t>
+      </w:r>
+    </w:p>
+    <w:p>
+      <w:pPr>
+        <w:spacing w:line="360" w:lineRule="auto"/>
+      </w:pPr>
+      <w:r>
+        <w:rPr>
+          <w:rFonts w:hint="eastAsia"/>
+        </w:rPr>
+        <w:tab/>
+      </w:r>
+      <w:r>
+        <w:rPr>
+          <w:rFonts w:hint="eastAsia"/>
+        </w:rPr>
+        <w:t>清晨醒来，我睁开眼，看到这条消息时，我以为又是朋友文思泉涌，写下这么凄美的句子。这些天因为一些事情，早已经身心俱疲。再醒来时，勤奋的室友都已经洗漱完毕了，我拖着自己沉重的身体，下床洗漱，隐约间看到手机因电量而明明灭灭呼吸的灯。</w:t>
+      </w:r>
+    </w:p>
+    <w:p>
+      <w:pPr>
+        <w:spacing w:line="360" w:lineRule="auto"/>
+      </w:pPr>
+      <w:r>
+        <w:rPr>
+          <w:rFonts w:hint="eastAsia"/>
+        </w:rPr>
+        <w:tab/>
+      </w:r>
+      <w:r>
+        <w:rPr>
+          <w:rFonts w:hint="eastAsia"/>
+        </w:rPr>
+        <w:t>中午还是迷蒙的做练习题，看一些专业面试的内容。忽而想起上次一别也是很长时间没有联系你了，中间也想到去联系，但往往心里都会想起你说“这次回学校就要好好忙起来了”而产生本能的，不要去打扰你的念头。生活里的点点浮沉最终还是淹没了我这些小小的想法。现在想来，朋友一场，何必纠结呢。</w:t>
+      </w:r>
+    </w:p>
+    <w:p>
+      <w:pPr>
+        <w:spacing w:line="360" w:lineRule="auto"/>
+      </w:pPr>
+      <w:r>
+        <w:rPr>
+          <w:rFonts w:hint="eastAsia"/>
+        </w:rPr>
+        <w:tab/>
+      </w:r>
+      <w:r>
+        <w:rPr>
+          <w:rFonts w:hint="eastAsia"/>
+        </w:rPr>
+        <w:t>再次打开手机，点开微信里你的消息已经是下午了。发现是凌晨</w:t>
+      </w:r>
+      <w:r>
+        <w:rPr>
+          <w:rFonts w:hint="eastAsia"/>
+        </w:rPr>
+        <w:t>1.08</w:t>
+      </w:r>
+      <w:r>
+        <w:rPr>
+          <w:rFonts w:hint="eastAsia"/>
+        </w:rPr>
+        <w:t>发的消息。瞬间有一种时空错乱的感觉，仿佛身体和心都在不住的往下沉去。我极力想要抓住确怎么也抓不住。</w:t>
+      </w:r>
+    </w:p>
+    <w:p>
+      <w:pPr>
+        <w:spacing w:line="360" w:lineRule="auto"/>
+      </w:pPr>
+      <w:r>
+        <w:rPr>
+          <w:rFonts w:hint="eastAsia"/>
+        </w:rPr>
+        <w:tab/>
+      </w:r>
+      <w:r>
+        <w:rPr>
+          <w:rFonts w:hint="eastAsia"/>
+        </w:rPr>
+        <w:t>这次，可能真的。我的直觉。</w:t>
+      </w:r>
+    </w:p>
+    <w:p>
+      <w:pPr>
+        <w:spacing w:line="360" w:lineRule="auto"/>
+      </w:pPr>
+      <w:r>
+        <w:rPr>
+          <w:rFonts w:hint="eastAsia"/>
+        </w:rPr>
+        <w:tab/>
+      </w:r>
+      <w:r>
+        <w:rPr>
+          <w:rFonts w:hint="eastAsia"/>
+        </w:rPr>
+        <w:t>前几天还在想，九月到了，阴历的八月也快来了，印象里八月就是生日的季节。以前熟悉的同学里，好多都是八月的生日。你也是八月的生日。</w:t>
+      </w:r>
+    </w:p>
+    <w:p>
+      <w:pPr>
+        <w:spacing w:line="360" w:lineRule="auto"/>
+      </w:pPr>
+      <w:r>
+        <w:rPr>
+          <w:rFonts w:hint="eastAsia"/>
+        </w:rPr>
+        <w:tab/>
+      </w:r>
+      <w:r>
+        <w:rPr>
+          <w:rFonts w:hint="eastAsia"/>
+        </w:rPr>
+        <w:t>当我正在想怎么回复你的时候，我又想起了你的生日。实在想不到合适的词来回复给你，我就简单的回复了“？”。然而这个问号却没能发出去。我可能被拉黑了。</w:t>
+      </w:r>
+    </w:p>
+    <w:p>
+      <w:pPr>
+        <w:spacing w:line="360" w:lineRule="auto"/>
+      </w:pPr>
+      <w:r>
+        <w:rPr>
+          <w:rFonts w:hint="eastAsia"/>
+        </w:rPr>
+        <w:tab/>
+      </w:r>
+      <w:r>
+        <w:rPr>
+          <w:rFonts w:hint="eastAsia"/>
+        </w:rPr>
+        <w:t>始料不及，一拳重击。我的心闷声而倒。</w:t>
+      </w:r>
+    </w:p>
+    <w:p>
+      <w:pPr>
+        <w:spacing w:line="360" w:lineRule="auto"/>
+      </w:pPr>
+      <w:r>
+        <w:rPr>
+          <w:rFonts w:hint="eastAsia"/>
+        </w:rPr>
+        <w:tab/>
+      </w:r>
+      <w:r>
+        <w:rPr>
+          <w:rFonts w:hint="eastAsia"/>
+        </w:rPr>
+        <w:t>点开</w:t>
+      </w:r>
+      <w:r>
+        <w:rPr>
+          <w:rFonts w:hint="eastAsia"/>
+        </w:rPr>
+        <w:t>qq</w:t>
+      </w:r>
+      <w:r>
+        <w:rPr>
+          <w:rFonts w:hint="eastAsia"/>
+        </w:rPr>
+        <w:t>，也是类似被拉黑的样子。</w:t>
+      </w:r>
+    </w:p>
+    <w:p>
+      <w:pPr>
+        <w:spacing w:line="360" w:lineRule="auto"/>
+      </w:pPr>
+      <w:r>
+        <w:rPr>
+          <w:rFonts w:hint="eastAsia"/>
+        </w:rPr>
+        <w:tab/>
+      </w:r>
+      <w:r>
+        <w:rPr>
+          <w:rFonts w:hint="eastAsia"/>
+        </w:rPr>
+        <w:t>然后点开日历，印象中阳历和阴历，因为月亮和太阳的关系似乎总是差着一个半月以上。然而，看到</w:t>
+      </w:r>
+      <w:r>
+        <w:rPr>
+          <w:rFonts w:hint="eastAsia"/>
+        </w:rPr>
+        <w:t>9.11</w:t>
+      </w:r>
+      <w:r>
+        <w:rPr>
+          <w:rFonts w:hint="eastAsia"/>
+        </w:rPr>
+        <w:t>的阴历下明明晃晃的写着“十一”，我还是不由自主的心里又黯淡了一层。今天是你的生日。</w:t>
+      </w:r>
+    </w:p>
+    <w:p>
+      <w:pPr>
+        <w:spacing w:line="360" w:lineRule="auto"/>
+      </w:pPr>
+      <w:r>
+        <w:rPr>
+          <w:rFonts w:hint="eastAsia"/>
+        </w:rPr>
+        <w:tab/>
+      </w:r>
+      <w:r>
+        <w:rPr>
+          <w:rFonts w:hint="eastAsia"/>
+        </w:rPr>
+        <w:t>我想怎么着多年的老朋友也不至于，在这一刻，仅仅因为我没有按时的发给你的这个生日祝福，没有关心到生日这个特殊的节日，就会跟我决裂到断开一切联系的地步吧。在我看来生日实在没什么意义，只是人们无聊的纪念无聊的生活而想出来的一个可以自嗨的活动。显然我的看法是错的，生日也可以变成家人朋友表达感情，促进情感交融的节日。而且平平凡凡的每一年里，中有这么一个独特的时间，是完全属于自己的，其实也很美妙。果然愚蠢的人类的某些愚蠢的想法是改不了的。</w:t>
+      </w:r>
+    </w:p>
+    <w:p>
+      <w:pPr>
+        <w:spacing w:line="360" w:lineRule="auto"/>
+      </w:pPr>
+      <w:r>
+        <w:rPr>
+          <w:rFonts w:hint="eastAsia"/>
+        </w:rPr>
+        <w:tab/>
+      </w:r>
+      <w:r>
+        <w:rPr>
+          <w:rFonts w:hint="eastAsia"/>
+        </w:rPr>
+        <w:t>今年你在我生日里早早的准备了一份无比感动的礼物，再吃那一包美味的时候，我就决定了会给你到时候也买一堆吃的。给你寄过去。或者要是时间早，运气好的话。</w:t>
+      </w:r>
+    </w:p>
+    <w:p>
+      <w:pPr>
+        <w:spacing w:line="360" w:lineRule="auto"/>
+      </w:pPr>
+      <w:r>
+        <w:rPr>
+          <w:rFonts w:hint="eastAsia"/>
+        </w:rPr>
+        <w:tab/>
+      </w:r>
+      <w:r>
+        <w:rPr>
+          <w:rFonts w:hint="eastAsia"/>
+        </w:rPr>
+        <w:t>另外一个同学实习回来武汉报名，碰巧遇到一起。吃饭时，我问喝什么，她说“啤酒”，在我惊叹的目光注视下，她又说“我们同事出去聚餐，都是喝啤酒的呀”，变化真的大。让我惊叹了好一回。吃着，就开始讲起来她生涩的感情经历，向我求助，老实说，听她讲着蠢的不行的情感经历，我就想到了你。后来我总结：鸡肋啊，是鸡肋咯。你们没有在一个频道呀。</w:t>
+      </w:r>
+    </w:p>
+    <w:p>
+      <w:pPr>
+        <w:spacing w:line="360" w:lineRule="auto"/>
+      </w:pPr>
+      <w:r>
+        <w:rPr>
+          <w:rFonts w:hint="eastAsia"/>
+        </w:rPr>
+        <w:tab/>
+      </w:r>
+      <w:r>
+        <w:rPr>
+          <w:rFonts w:hint="eastAsia"/>
+        </w:rPr>
+        <w:t>此刻，感觉这句话也是这么的应景，我们也不再一个频道。不管是同学还是朋友，或者在感情纠葛中。感情仔细想，其实没什么道理，就是一个人莫名其妙的喜欢另一个，如果幸运的刚好他们互相喜欢的话，那就是完满。然后就是各式各样的不完满了。</w:t>
+      </w:r>
+    </w:p>
+    <w:p>
+      <w:pPr>
+        <w:spacing w:line="360" w:lineRule="auto"/>
+      </w:pPr>
+      <w:r>
+        <w:rPr>
+          <w:rFonts w:hint="eastAsia"/>
+        </w:rPr>
+        <w:tab/>
+      </w:r>
+      <w:r>
+        <w:rPr>
+          <w:rFonts w:hint="eastAsia"/>
+        </w:rPr>
+        <w:t>想想我也不知道为你什么突然的把我消灭在你的世界里了，我说我理解所有悲伤，和所有心痛，你可能不会同意。我只能说我了解大半的悲伤，心痛，还有苦难。</w:t>
+      </w:r>
+    </w:p>
+    <w:p>
+      <w:pPr>
+        <w:spacing w:line="360" w:lineRule="auto"/>
+      </w:pPr>
+      <w:r>
+        <w:rPr>
+          <w:rFonts w:hint="eastAsia"/>
+        </w:rPr>
+        <w:tab/>
+      </w:r>
+      <w:r>
+        <w:rPr>
+          <w:rFonts w:hint="eastAsia"/>
+        </w:rPr>
+        <w:t>对于你来说，你看重的东西我可能没有为你提供到。而我认为重要的东西，确触不可及。人是会思想的苇草，都有七情六欲，这之间可能真的没有对错，只有缘分。</w:t>
+      </w:r>
+    </w:p>
+    <w:p>
+      <w:pPr>
+        <w:spacing w:line="360" w:lineRule="auto"/>
+      </w:pPr>
+      <w:r>
+        <w:rPr>
+          <w:rFonts w:hint="eastAsia"/>
+        </w:rPr>
+        <w:tab/>
+      </w:r>
+      <w:r>
+        <w:rPr>
+          <w:rFonts w:hint="eastAsia"/>
+        </w:rPr>
+        <w:t>三年来，我们仅仅见过四面，你在你精彩的世界里精彩着。我在我无聊的世界里无聊着。我们有自己的悲伤，有自己的忧愁。曾经很多次的跟自己确定，大家关系融洽，是不离不弃的好朋友。但是面对你的热情，我只能在犹豫不决里选择了否定。我的想法有时候我连自己都不清楚，现在扪心自问一下，我还是不了解自己。</w:t>
+      </w:r>
+    </w:p>
+    <w:p>
+      <w:pPr>
+        <w:spacing w:line="360" w:lineRule="auto"/>
+      </w:pPr>
+      <w:r>
+        <w:tab/>
+        <w:t>···</w:t>
+      </w:r>
+    </w:p>
+    <w:p>
+      <w:pPr>
+        <w:spacing w:line="360" w:lineRule="auto"/>
+      </w:pPr>
+      <w:r>
+        <w:rPr>
+          <w:rFonts w:hint="eastAsia"/>
+        </w:rPr>
+        <w:tab/>
+      </w:r>
+      <w:r>
+        <w:rPr>
+          <w:rFonts w:hint="eastAsia"/>
+        </w:rPr>
+        <w:t>好像能说的太多太多，无休无止的写下去，好像我也可以。没能理顺自己的思路，只能写一些流水账的东西。抱歉了。</w:t>
+      </w:r>
+    </w:p>
+    <w:p>
+      <w:pPr>
+        <w:spacing w:line="360" w:lineRule="auto"/>
+      </w:pPr>
+      <w:r>
+        <w:rPr>
+          <w:rFonts w:hint="eastAsia"/>
+        </w:rPr>
+        <w:tab/>
+      </w:r>
+      <w:r>
+        <w:rPr>
+          <w:rFonts w:hint="eastAsia"/>
+        </w:rPr>
+        <w:t>今天是你的生日，送一声晚来的祝福</w:t>
+      </w:r>
+      <w:r>
+        <w:rPr>
+          <w:rFonts w:hint="eastAsia"/>
+        </w:rPr>
+        <w:t>!</w:t>
+      </w:r>
+      <w:r>
+        <w:rPr>
+          <w:rFonts w:hint="eastAsia"/>
+        </w:rPr>
+        <w:t>生日快乐</w:t>
+      </w:r>
+      <w:r>
+        <w:rPr>
+          <w:rFonts w:hint="eastAsia"/>
+        </w:rPr>
+        <w:t>!</w:t>
+      </w:r>
+    </w:p>
+    <w:p>
+      <w:pPr>
+        <w:spacing w:line="360" w:lineRule="auto"/>
+      </w:pPr>
+      <w:r>
+        <w:rPr>
+          <w:rFonts w:hint="eastAsia"/>
+        </w:rPr>
+        <w:tab/>
+      </w:r>
+      <w:r>
+        <w:rPr>
+          <w:rFonts w:hint="eastAsia"/>
+        </w:rPr>
+        <w:t>既然你选择以这样的方式跟我再见。我肯定是尊重你的。感谢青春，感谢过去的美好，感谢那些共同的经历。祝福你的爱情，祝福你的人生。</w:t>
+      </w:r>
+    </w:p>
+    <w:p>
+      <w:pPr>
+        <w:spacing w:line="360" w:lineRule="auto"/>
+      </w:pPr>
+    </w:p>
+    <w:p>
+      <w:pPr>
+        <w:spacing w:line="360" w:lineRule="auto"/>
+      </w:pPr>
+      <w:r>
+        <w:t>20161030</w:t>
+      </w:r>
+    </w:p>
+    <w:p>
+      <w:pPr>
+        <w:spacing w:line="360" w:lineRule="auto"/>
+      </w:pPr>
+      <w:r>
+        <w:tab/>
+      </w:r>
+      <w:r>
+        <w:t>是不是孤身一人就能感动所有的风和日丽，是不是</w:t>
+      </w:r>
+      <w:r>
+        <w:t>过尽千帆</w:t>
+      </w:r>
+      <w:r>
+        <w:t>才能</w:t>
+      </w:r>
+      <w:r>
+        <w:t>笑看云卷云舒</w:t>
+      </w:r>
+      <w:r>
+        <w:rPr>
+          <w:rFonts w:hint="eastAsia"/>
+        </w:rPr>
+        <w:t>，</w:t>
+      </w:r>
+      <w:r>
+        <w:t>是不是</w:t>
+      </w:r>
+      <w:r>
+        <w:t>只有到了天涯海角</w:t>
+      </w:r>
+      <w:r>
+        <w:t>才能浪子回头</w:t>
+      </w:r>
+      <w:r>
+        <w:rPr>
+          <w:rFonts w:hint="eastAsia"/>
+        </w:rPr>
+        <w:t>，是不是因为爱你才念念不忘。</w:t>
+      </w:r>
+    </w:p>
+    <w:p>
+      <w:pPr>
+        <w:spacing w:line="360" w:lineRule="auto"/>
+        <w:rPr>
+          <w:rFonts w:hint="eastAsia"/>
+        </w:rPr>
+      </w:pPr>
+      <w:r>
+        <w:rPr>
+          <w:rFonts w:hint="eastAsia"/>
+        </w:rPr>
+        <w:t>20161111</w:t>
+      </w:r>
+    </w:p>
+    <w:p>
+      <w:pPr>
+        <w:spacing w:line="360" w:lineRule="auto"/>
+      </w:pPr>
+      <w:r>
+        <w:rPr>
+          <w:rFonts w:hint="eastAsia"/>
+        </w:rPr>
+        <w:t>想来，我顺着湘渝线一路向东，和村里的小溪一起到了一个个陌生的小城和城市，学习生活。</w:t>
+      </w:r>
+    </w:p>
+    <w:p>
+      <w:pPr>
+        <w:spacing w:line="360" w:lineRule="auto"/>
+        <w:rPr>
+          <w:rFonts w:hint="eastAsia"/>
+        </w:rPr>
+      </w:pPr>
+      <w:r>
+        <w:tab/>
       </w:r>
       <w:bookmarkStart w:id="0" w:name="_GoBack"/>
       <w:bookmarkEnd w:id="0"/>
-    </w:p>
-    <w:p>
-      <w:pPr>
-        <w:spacing w:line="360" w:lineRule="auto"/>
-      </w:pPr>
-      <w:r>
-        <w:rPr>
-          <w:rFonts w:hint="eastAsia"/>
-        </w:rPr>
-        <w:tab/>
-      </w:r>
-      <w:r>
-        <w:rPr>
-          <w:rFonts w:hint="eastAsia"/>
-        </w:rPr>
-        <w:t>微信里的好友发给我一句“如果从来不认识你，也许更好。”</w:t>
-      </w:r>
-    </w:p>
-    <w:p>
-      <w:pPr>
-        <w:spacing w:line="360" w:lineRule="auto"/>
-      </w:pPr>
-      <w:r>
-        <w:rPr>
-          <w:rFonts w:hint="eastAsia"/>
-        </w:rPr>
-        <w:tab/>
-      </w:r>
-      <w:r>
-        <w:rPr>
-          <w:rFonts w:hint="eastAsia"/>
-        </w:rPr>
-        <w:t>清晨醒来，我睁开眼，看到这条消息时，我以为又是朋友文思泉涌，写下这么凄美的句子。这些天因为一些事情，早已经身心俱疲。再醒来时，勤奋的室友都已经洗漱完毕了，我拖着自己沉重的身体，下床洗漱，隐约间看到手机因电量而明明灭灭呼吸的灯。</w:t>
-      </w:r>
-    </w:p>
-    <w:p>
-      <w:pPr>
-        <w:spacing w:line="360" w:lineRule="auto"/>
-      </w:pPr>
-      <w:r>
-        <w:rPr>
-          <w:rFonts w:hint="eastAsia"/>
-        </w:rPr>
-        <w:tab/>
-      </w:r>
-      <w:r>
-        <w:rPr>
-          <w:rFonts w:hint="eastAsia"/>
-        </w:rPr>
-        <w:t>中午还是迷蒙的做练习题，看一些专业面试的内容。忽而想起上次一别也是很长时间没有联系你了，中间也想到去联系，但往往心里都会想起你说“这次回学校就要好好忙起来了”</w:t>
-      </w:r>
-      <w:r>
-        <w:rPr>
-          <w:rFonts w:hint="eastAsia"/>
-        </w:rPr>
-        <w:lastRenderedPageBreak/>
-        <w:t>而产生本能的，不要去打扰你的念头。生活里的点点浮沉最终还是淹没了我这些小小的想法。现在想来，朋友一场，何必纠结呢。</w:t>
-      </w:r>
-    </w:p>
-    <w:p>
-      <w:pPr>
-        <w:spacing w:line="360" w:lineRule="auto"/>
-      </w:pPr>
-      <w:r>
-        <w:rPr>
-          <w:rFonts w:hint="eastAsia"/>
-        </w:rPr>
-        <w:tab/>
-      </w:r>
-      <w:r>
-        <w:rPr>
-          <w:rFonts w:hint="eastAsia"/>
-        </w:rPr>
-        <w:t>再次打开手机，点开微信里你的消息已经是下午了。发现是凌晨</w:t>
-      </w:r>
-      <w:r>
-        <w:rPr>
-          <w:rFonts w:hint="eastAsia"/>
-        </w:rPr>
-        <w:t>1.08</w:t>
-      </w:r>
-      <w:r>
-        <w:rPr>
-          <w:rFonts w:hint="eastAsia"/>
-        </w:rPr>
-        <w:t>发的消息。瞬间有一种时空错乱的感觉，仿佛身体和心都在不住的往下沉去。我极力想要抓住确怎么也抓不住。</w:t>
-      </w:r>
-    </w:p>
-    <w:p>
-      <w:pPr>
-        <w:spacing w:line="360" w:lineRule="auto"/>
-      </w:pPr>
-      <w:r>
-        <w:rPr>
-          <w:rFonts w:hint="eastAsia"/>
-        </w:rPr>
-        <w:tab/>
-      </w:r>
-      <w:r>
-        <w:rPr>
-          <w:rFonts w:hint="eastAsia"/>
-        </w:rPr>
-        <w:t>这次，可能真的。我的直觉。</w:t>
-      </w:r>
-    </w:p>
-    <w:p>
-      <w:pPr>
-        <w:spacing w:line="360" w:lineRule="auto"/>
-      </w:pPr>
-      <w:r>
-        <w:rPr>
-          <w:rFonts w:hint="eastAsia"/>
-        </w:rPr>
-        <w:tab/>
-      </w:r>
-      <w:r>
-        <w:rPr>
-          <w:rFonts w:hint="eastAsia"/>
-        </w:rPr>
-        <w:t>前几天还在想，九月到了，阴历的八月也快来了，印象里八月就是生日的季节。以前熟悉的同学里，好多都是八月的生日。你也是八月的生日。</w:t>
-      </w:r>
-    </w:p>
-    <w:p>
-      <w:pPr>
-        <w:spacing w:line="360" w:lineRule="auto"/>
-      </w:pPr>
-      <w:r>
-        <w:rPr>
-          <w:rFonts w:hint="eastAsia"/>
-        </w:rPr>
-        <w:tab/>
-      </w:r>
-      <w:r>
-        <w:rPr>
-          <w:rFonts w:hint="eastAsia"/>
-        </w:rPr>
-        <w:t>当我正在想怎么回复你的时候，我又想起了你的生日。实在想不到合适的词来回复给你，我就简单的回复了“？”。然而这个问号却没能发出去。我可能被拉黑了。</w:t>
-      </w:r>
-    </w:p>
-    <w:p>
-      <w:pPr>
-        <w:spacing w:line="360" w:lineRule="auto"/>
-      </w:pPr>
-      <w:r>
-        <w:rPr>
-          <w:rFonts w:hint="eastAsia"/>
-        </w:rPr>
-        <w:tab/>
-      </w:r>
-      <w:r>
-        <w:rPr>
-          <w:rFonts w:hint="eastAsia"/>
-        </w:rPr>
-        <w:t>始料不及，一拳重击。我的心闷声而倒。</w:t>
-      </w:r>
-    </w:p>
-    <w:p>
-      <w:pPr>
-        <w:spacing w:line="360" w:lineRule="auto"/>
-      </w:pPr>
-      <w:r>
-        <w:rPr>
-          <w:rFonts w:hint="eastAsia"/>
-        </w:rPr>
-        <w:tab/>
-      </w:r>
-      <w:r>
-        <w:rPr>
-          <w:rFonts w:hint="eastAsia"/>
-        </w:rPr>
-        <w:t>点开</w:t>
-      </w:r>
-      <w:r>
-        <w:rPr>
-          <w:rFonts w:hint="eastAsia"/>
-        </w:rPr>
-        <w:t>qq</w:t>
-      </w:r>
-      <w:r>
-        <w:rPr>
-          <w:rFonts w:hint="eastAsia"/>
-        </w:rPr>
-        <w:t>，也是类似被拉黑的样子。</w:t>
-      </w:r>
-    </w:p>
-    <w:p>
-      <w:pPr>
-        <w:spacing w:line="360" w:lineRule="auto"/>
-      </w:pPr>
-      <w:r>
-        <w:rPr>
-          <w:rFonts w:hint="eastAsia"/>
-        </w:rPr>
-        <w:tab/>
-      </w:r>
-      <w:r>
-        <w:rPr>
-          <w:rFonts w:hint="eastAsia"/>
-        </w:rPr>
-        <w:t>然后点开日历，印象中阳历和阴历，因为月亮和太阳的关系似乎总是差着一个半月以上。然而，看到</w:t>
-      </w:r>
-      <w:r>
-        <w:rPr>
-          <w:rFonts w:hint="eastAsia"/>
-        </w:rPr>
-        <w:t>9.11</w:t>
-      </w:r>
-      <w:r>
-        <w:rPr>
-          <w:rFonts w:hint="eastAsia"/>
-        </w:rPr>
-        <w:t>的阴历下明明晃晃的写着“十一”，我还是不由自主的心里又黯淡了一层。今天是你的生日。</w:t>
-      </w:r>
-    </w:p>
-    <w:p>
-      <w:pPr>
-        <w:spacing w:line="360" w:lineRule="auto"/>
-      </w:pPr>
-      <w:r>
-        <w:rPr>
-          <w:rFonts w:hint="eastAsia"/>
-        </w:rPr>
-        <w:tab/>
-      </w:r>
-      <w:r>
-        <w:rPr>
-          <w:rFonts w:hint="eastAsia"/>
-        </w:rPr>
-        <w:t>我想怎么着多年的老朋友也不至于，在这一刻，仅仅因为我没有按时的发给你的这个生日祝福，没有关心到生日这个特殊的节日，就会跟我决裂到断开一切联系的地步吧。在我看来生日实在没什么意义，只是人们无聊的纪念无聊的生活而想出来的一个可以自嗨的活动。显然我的看法是错的，生日也可以变成家人朋友表达感情，促进情感交融的节日。而且平平凡凡的每一年里，中有这么一个独特的时间，是完全属于自己的，其实也很美妙。果然愚蠢的人类的某些愚蠢的想法是改不了的。</w:t>
-      </w:r>
-    </w:p>
-    <w:p>
-      <w:pPr>
-        <w:spacing w:line="360" w:lineRule="auto"/>
-      </w:pPr>
-      <w:r>
-        <w:rPr>
-          <w:rFonts w:hint="eastAsia"/>
-        </w:rPr>
-        <w:tab/>
-      </w:r>
-      <w:r>
-        <w:rPr>
-          <w:rFonts w:hint="eastAsia"/>
-        </w:rPr>
-        <w:t>今年你在我生日里早早的准备了一份无比感动的礼物，再吃那一包美味的时候，我就决定了会给你到时候也买一堆吃的。给你寄过去。或者要是时间早，运气好的话。</w:t>
-      </w:r>
-    </w:p>
-    <w:p>
-      <w:pPr>
-        <w:spacing w:line="360" w:lineRule="auto"/>
-      </w:pPr>
-      <w:r>
-        <w:rPr>
-          <w:rFonts w:hint="eastAsia"/>
-        </w:rPr>
-        <w:tab/>
-      </w:r>
-      <w:r>
-        <w:rPr>
-          <w:rFonts w:hint="eastAsia"/>
-        </w:rPr>
-        <w:t>另外一个同学实习回来武汉报名，碰巧遇到一起。吃饭时，我问喝什么，她说“啤酒”，在我惊叹的目光注视下，她又说“我们同事出去聚餐，都是喝啤酒的呀”，变化真的大。让我惊叹了好一回。吃着，就开始讲起来她生涩的感情经历，向我求助，老实说，听她讲着蠢的不行的情感经历，我就想到了你。后来我总结：鸡肋啊，是鸡肋咯。你们没有在一个频道呀。</w:t>
-      </w:r>
-    </w:p>
-    <w:p>
-      <w:pPr>
-        <w:spacing w:line="360" w:lineRule="auto"/>
-      </w:pPr>
-      <w:r>
-        <w:rPr>
-          <w:rFonts w:hint="eastAsia"/>
-        </w:rPr>
-        <w:tab/>
-      </w:r>
-      <w:r>
-        <w:rPr>
-          <w:rFonts w:hint="eastAsia"/>
-        </w:rPr>
-        <w:t>此刻，感觉这句话也是这么的应景，我们也不再一个频道。不管是同学还是朋友，或者在感情纠葛中。感情仔细想，其实没什么道理，就是一个人莫名其妙的喜欢另一个，如果幸</w:t>
-      </w:r>
-      <w:r>
-        <w:rPr>
-          <w:rFonts w:hint="eastAsia"/>
-        </w:rPr>
-        <w:lastRenderedPageBreak/>
-        <w:t>运的刚好他们互相喜欢的话，那就是完满。然后就是各式各样的不完满了。</w:t>
-      </w:r>
-    </w:p>
-    <w:p>
-      <w:pPr>
-        <w:spacing w:line="360" w:lineRule="auto"/>
-      </w:pPr>
-      <w:r>
-        <w:rPr>
-          <w:rFonts w:hint="eastAsia"/>
-        </w:rPr>
-        <w:tab/>
-      </w:r>
-      <w:r>
-        <w:rPr>
-          <w:rFonts w:hint="eastAsia"/>
-        </w:rPr>
-        <w:t>想想我也不知道为你什么突然的把我消灭在你的世界里了，我说我理解所有悲伤，和所有心痛，你可能不会同意。我只能说我了解大半的悲伤，心痛，还有苦难。</w:t>
-      </w:r>
-    </w:p>
-    <w:p>
-      <w:pPr>
-        <w:spacing w:line="360" w:lineRule="auto"/>
-      </w:pPr>
-      <w:r>
-        <w:rPr>
-          <w:rFonts w:hint="eastAsia"/>
-        </w:rPr>
-        <w:tab/>
-      </w:r>
-      <w:r>
-        <w:rPr>
-          <w:rFonts w:hint="eastAsia"/>
-        </w:rPr>
-        <w:t>对于你来说，你看重的东西我可能没有为你提供到。而我认为重要的东西，确触不可及。人是会思想的苇草，都有七情六欲，这之间可能真的没有对错，只有缘分。</w:t>
-      </w:r>
-    </w:p>
-    <w:p>
-      <w:pPr>
-        <w:spacing w:line="360" w:lineRule="auto"/>
-      </w:pPr>
-      <w:r>
-        <w:rPr>
-          <w:rFonts w:hint="eastAsia"/>
-        </w:rPr>
-        <w:tab/>
-      </w:r>
-      <w:r>
-        <w:rPr>
-          <w:rFonts w:hint="eastAsia"/>
-        </w:rPr>
-        <w:t>三年来，我们仅仅见过四面，你在你精彩的世界里精彩着。我在我无聊的世界里无聊着。我们有自己的悲伤，有自己的忧愁。曾经很多次的跟自己确定，大家关系融洽，是不离不弃的好朋友。但是面对你的热情，我只能在犹豫不决里选择了否定。我的想法有时候我连自己都不清楚，现在扪心自问一下，我还是不了解自己。</w:t>
-      </w:r>
-    </w:p>
-    <w:p>
-      <w:pPr>
-        <w:spacing w:line="360" w:lineRule="auto"/>
-      </w:pPr>
-      <w:r>
-        <w:tab/>
-        <w:t>···</w:t>
-      </w:r>
-    </w:p>
-    <w:p>
-      <w:pPr>
-        <w:spacing w:line="360" w:lineRule="auto"/>
-      </w:pPr>
-      <w:r>
-        <w:rPr>
-          <w:rFonts w:hint="eastAsia"/>
-        </w:rPr>
-        <w:tab/>
-      </w:r>
-      <w:r>
-        <w:rPr>
-          <w:rFonts w:hint="eastAsia"/>
-        </w:rPr>
-        <w:t>好像能说的太多太多，无休无止的写下去，好像我也可以。没能理顺自己的思路，只能写一些流水账的东西。抱歉了。</w:t>
-      </w:r>
-    </w:p>
-    <w:p>
-      <w:pPr>
-        <w:spacing w:line="360" w:lineRule="auto"/>
-      </w:pPr>
-      <w:r>
-        <w:rPr>
-          <w:rFonts w:hint="eastAsia"/>
-        </w:rPr>
-        <w:tab/>
-      </w:r>
-      <w:r>
-        <w:rPr>
-          <w:rFonts w:hint="eastAsia"/>
-        </w:rPr>
-        <w:t>今天是你的生日，送一声晚来的祝福</w:t>
-      </w:r>
-      <w:r>
-        <w:rPr>
-          <w:rFonts w:hint="eastAsia"/>
-        </w:rPr>
-        <w:t>!</w:t>
-      </w:r>
-      <w:r>
-        <w:rPr>
-          <w:rFonts w:hint="eastAsia"/>
-        </w:rPr>
-        <w:t>生日快乐</w:t>
-      </w:r>
-      <w:r>
-        <w:rPr>
-          <w:rFonts w:hint="eastAsia"/>
-        </w:rPr>
-        <w:t>!</w:t>
-      </w:r>
-    </w:p>
-    <w:p>
-      <w:pPr>
-        <w:spacing w:line="360" w:lineRule="auto"/>
-      </w:pPr>
-      <w:r>
-        <w:rPr>
-          <w:rFonts w:hint="eastAsia"/>
-        </w:rPr>
-        <w:tab/>
-      </w:r>
-      <w:r>
-        <w:rPr>
-          <w:rFonts w:hint="eastAsia"/>
-        </w:rPr>
-        <w:t>既然你选择以这样的方式跟我再见。我肯定是尊重你的。感谢青春，感谢过去的美好，感谢那些共同的经历。祝福你的爱情，祝福你的人生。</w:t>
-      </w:r>
-    </w:p>
-    <w:p>
-      <w:pPr>
-        <w:spacing w:line="360" w:lineRule="auto"/>
-      </w:pPr>
-    </w:p>
-    <w:p>
-      <w:pPr>
-        <w:spacing w:line="360" w:lineRule="auto"/>
-      </w:pPr>
-      <w:r>
-        <w:t>20161030</w:t>
-      </w:r>
-    </w:p>
-    <w:p>
-      <w:pPr>
-        <w:spacing w:line="360" w:lineRule="auto"/>
-      </w:pPr>
-      <w:r>
-        <w:tab/>
-      </w:r>
-      <w:r>
-        <w:t>是不是孤身一人就能感动所有的风和日丽，是不是</w:t>
-      </w:r>
-      <w:r>
-        <w:t>过尽千帆</w:t>
-      </w:r>
-      <w:r>
-        <w:t>才能</w:t>
-      </w:r>
-      <w:r>
-        <w:t>笑看云卷云舒</w:t>
+      <w:r>
+        <w:rPr>
+          <w:rFonts w:hint="eastAsia"/>
+        </w:rPr>
+        <w:t>从小而来，四年级以前没有出过村，初中毕业以前没出过镇，初中毕业之后那个青涩的暑假里，在需要领取当地修建的一个水电站颁发的平坤生助学金的机会里，我被姐姐带着到了赵湾镇，我姐姐也就第一次见到了</w:t>
+      </w:r>
+      <w:r>
+        <w:rPr>
+          <w:rFonts w:hint="eastAsia"/>
+        </w:rPr>
+        <w:t>cj</w:t>
+      </w:r>
+      <w:r>
+        <w:rPr>
+          <w:rFonts w:hint="eastAsia"/>
+        </w:rPr>
+        <w:t>，或许是比较有眼缘，这些人之后他们再也没见过，但是每当村里有人谣传我女朋友的事情的时候，我姐姐总是悄悄的把我拉到旁边，问我是不是</w:t>
+      </w:r>
+      <w:r>
+        <w:rPr>
+          <w:rFonts w:hint="eastAsia"/>
+        </w:rPr>
+        <w:t>cj</w:t>
+      </w:r>
+      <w:r>
+        <w:rPr>
+          <w:rFonts w:hint="eastAsia"/>
+        </w:rPr>
+        <w:t>。对于她的询问，我每次都不知道怎么回答，甚至她还问了好几次我们念书有没有在一起，问她大学在哪里读。</w:t>
+      </w:r>
+    </w:p>
+    <w:p>
+      <w:pPr>
+        <w:spacing w:line="360" w:lineRule="auto"/>
+        <w:rPr>
+          <w:rFonts w:hint="eastAsia"/>
+        </w:rPr>
+      </w:pPr>
+      <w:r>
+        <w:rPr>
+          <w:rFonts w:hint="eastAsia"/>
+        </w:rPr>
+        <w:t xml:space="preserve">    </w:t>
+      </w:r>
+      <w:r>
+        <w:rPr>
+          <w:rFonts w:hint="eastAsia"/>
+        </w:rPr>
+        <w:t>后来也是由于地方政府们，一贯的做事风格，能一次解决的事情绝对不一次性解决。要求我们在指定的时候去旬阳县城，类似党校团委的地方去领取。也不记得是什么原因我的姐姐不能陪我一起去了，我只能独自去到这么一个陌生的地方，虽然听堂哥描述过很多次那趟每天都会去县里的超大班车，在泥泞的路上是怎么摇晃颠簸，甚至他还给我讲明白了，为什么班车越高，上面晃动的就越厉害的道理。怀着期待和恐惧我还是在一个小雨纷纷的夏天，天蒙蒙亮的时候，走了</w:t>
+      </w:r>
+      <w:r>
+        <w:rPr>
+          <w:rFonts w:hint="eastAsia"/>
+        </w:rPr>
+        <w:t>15</w:t>
+      </w:r>
+      <w:r>
+        <w:rPr>
+          <w:rFonts w:hint="eastAsia"/>
+        </w:rPr>
+        <w:t>里路，到我们村口，等到了这个传说中的大班车里，上车知乎还是各种不自在，在售票员操着一口奇怪的仁河口音的呵斥下，我乖乖的坐在了座位上，一直担心什么时候来收车费，因为把钱攥在手里我非常担心钱丢了，小时候总是有丢掉了握在手里东西的恐惧。</w:t>
+      </w:r>
+    </w:p>
+    <w:p>
+      <w:pPr>
+        <w:spacing w:line="360" w:lineRule="auto"/>
+        <w:rPr>
+          <w:rFonts w:hint="eastAsia"/>
+        </w:rPr>
+      </w:pPr>
+      <w:r>
+        <w:rPr>
+          <w:rFonts w:hint="eastAsia"/>
+        </w:rPr>
+        <w:t xml:space="preserve">    </w:t>
+      </w:r>
+      <w:r>
+        <w:rPr>
+          <w:rFonts w:hint="eastAsia"/>
+        </w:rPr>
+        <w:t>果然在颠簸里，班车一路顺河而下，一路的陌生而又相似的车窗外，早早的就疲倦了。由于下雨，到达时间被拖了再拖，</w:t>
+      </w:r>
+      <w:r>
+        <w:rPr>
+          <w:rFonts w:hint="eastAsia"/>
+        </w:rPr>
+        <w:t>cj</w:t>
+      </w:r>
+      <w:r>
+        <w:rPr>
+          <w:rFonts w:hint="eastAsia"/>
+        </w:rPr>
+        <w:t>一直给我打电话，问我到哪里了，由于不知道位置，又担心她不等我了，我的恐惧就无形而来，我就一直告诉她自己快了，甚至在看到很多房子的时候非常肯定的说自己快到了，后来我才知道，我看到很多房子的地方才是甘溪镇，距离县城城关镇中间还隔着白柳镇。</w:t>
+      </w:r>
+    </w:p>
+    <w:p>
+      <w:pPr>
+        <w:spacing w:line="360" w:lineRule="auto"/>
+        <w:rPr>
+          <w:rFonts w:hint="eastAsia"/>
+        </w:rPr>
+      </w:pPr>
+      <w:r>
+        <w:rPr>
+          <w:rFonts w:hint="eastAsia"/>
+        </w:rPr>
+        <w:t xml:space="preserve">    </w:t>
+      </w:r>
+      <w:r>
+        <w:rPr>
+          <w:rFonts w:hint="eastAsia"/>
+        </w:rPr>
+        <w:t>下车时淅淅沥沥的小羽都已经下大了，还没到县城的时候车子就走走停停的，一直有人下去，我记得自己的目的地是康华桥，但是每次停车我也没看到桥，又不好意思问奇怪口音的司机，直到最后所有人下车了，我也就跟着焦急的下了车。下车看到</w:t>
+      </w:r>
+      <w:r>
+        <w:rPr>
+          <w:rFonts w:hint="eastAsia"/>
+        </w:rPr>
+        <w:t>cj</w:t>
+      </w:r>
+      <w:r>
+        <w:rPr>
+          <w:rFonts w:hint="eastAsia"/>
+        </w:rPr>
+        <w:t>撑着小花伞，在下雨的六月里在桥上等着，忘记我自己有没有伞，记得雨水顺着伞周围滴下，记得溅起的水花已经打湿了她的鞋子，鞋子下半部分由于进水变成了不一样的湿润的颜色。这么多年一直想问，也没有机会问她，到底那天，到底等了我多久。后来的她带着我，去到了大院里领到了资助，好像也没有吃饭，然后她就走了，或许是完成了领钱的终极大事，我就完全放松了，也不紧张了，顺着县城宽阔的街道到处走，也不怕迷路了，因为我观察到，这个地方特征，靠近河边的街道很低，原理河道就会很高，并且河道上只有一道桥，我只要按时到这个地方上大班车，就可以回家了。我走过了很多街道小巷子，因为感觉停下来就会被别人注意到，就会不自在。再后来到这里念书的日子里，见到这些小巷子，就会记得当初懵懂时候胡乱的邂逅。</w:t>
+      </w:r>
+    </w:p>
+    <w:p>
+      <w:pPr>
+        <w:spacing w:line="360" w:lineRule="auto"/>
+      </w:pPr>
+      <w:r>
+        <w:rPr>
+          <w:rFonts w:hint="eastAsia"/>
+        </w:rPr>
+        <w:t xml:space="preserve">    </w:t>
+      </w:r>
+      <w:r>
+        <w:rPr>
+          <w:rFonts w:hint="eastAsia"/>
+        </w:rPr>
+        <w:t>那年，我十五岁半。</w:t>
+      </w:r>
+    </w:p>
+    <w:p>
+      <w:pPr>
+        <w:spacing w:line="360" w:lineRule="auto"/>
+      </w:pPr>
+      <w:r>
+        <w:rPr>
+          <w:rFonts w:hint="eastAsia"/>
+        </w:rPr>
+        <w:t>2</w:t>
+      </w:r>
+      <w:r>
+        <w:t>0170930</w:t>
+      </w:r>
+    </w:p>
+    <w:p>
+      <w:pPr>
+        <w:spacing w:line="360" w:lineRule="auto"/>
+      </w:pPr>
+      <w:bookmarkStart w:id="1" w:name="OLE_LINK1"/>
+      <w:r>
+        <w:rPr>
+          <w:rFonts w:hint="eastAsia"/>
+        </w:rPr>
+        <w:t>今天是我来到南国之后，最悲伤的日子。我也愿意一厢情愿的认为你也是的。</w:t>
+      </w:r>
+      <w:r>
+        <w:rPr>
+          <w:rFonts w:hint="eastAsia"/>
+        </w:rPr>
+        <w:t>南方应该是民谣的故乡吧。</w:t>
+      </w:r>
+    </w:p>
+    <w:p>
+      <w:pPr>
+        <w:spacing w:line="360" w:lineRule="auto"/>
+      </w:pPr>
+      <w:r>
+        <w:rPr>
+          <w:rFonts w:hint="eastAsia"/>
+        </w:rPr>
+        <w:t>事情最好还是要说清楚。之前我们或者跟别人争论什么我常常都是有想法有意见也懒得说出来。</w:t>
+      </w:r>
+      <w:r>
+        <w:rPr>
+          <w:rFonts w:hint="eastAsia"/>
+        </w:rPr>
+        <w:t>被误会被误解也不愿意多说</w:t>
+      </w:r>
+      <w:r>
+        <w:rPr>
+          <w:rFonts w:hint="eastAsia"/>
+        </w:rPr>
+        <w:t>。</w:t>
+      </w:r>
+      <w:r>
+        <w:rPr>
+          <w:rFonts w:hint="eastAsia"/>
+        </w:rPr>
+        <w:t>但是感觉今天不一样。</w:t>
+      </w:r>
+    </w:p>
+    <w:p>
+      <w:pPr>
+        <w:spacing w:line="360" w:lineRule="auto"/>
+      </w:pPr>
+      <w:r>
+        <w:t>今天本来是个应该高兴的日子</w:t>
+      </w:r>
+      <w:r>
+        <w:rPr>
+          <w:rFonts w:hint="eastAsia"/>
+        </w:rPr>
+        <w:t>。</w:t>
+      </w:r>
+      <w:r>
+        <w:t>你过生日</w:t>
+      </w:r>
+      <w:r>
+        <w:rPr>
+          <w:rFonts w:hint="eastAsia"/>
+        </w:rPr>
+        <w:t>、</w:t>
+      </w:r>
+      <w:r>
+        <w:t>我过来的第一个假期</w:t>
+      </w:r>
+      <w:r>
+        <w:rPr>
+          <w:rFonts w:hint="eastAsia"/>
+        </w:rPr>
+        <w:t>、</w:t>
+      </w:r>
+      <w:r>
+        <w:t>以及我好不容易请了四天假准备去看你实现你同事男朋友周周做的事情</w:t>
+      </w:r>
+      <w:r>
+        <w:rPr>
+          <w:rFonts w:hint="eastAsia"/>
+        </w:rPr>
+        <w:t>、</w:t>
+      </w:r>
+      <w:r>
+        <w:t>准备第一次去探一下这边的亲戚</w:t>
+      </w:r>
+      <w:r>
+        <w:rPr>
+          <w:rFonts w:hint="eastAsia"/>
+        </w:rPr>
+        <w:t>。</w:t>
+      </w:r>
+      <w:r>
+        <w:t>哪个方面讲都是好事情</w:t>
+      </w:r>
+      <w:r>
+        <w:rPr>
+          <w:rFonts w:hint="eastAsia"/>
+        </w:rPr>
+        <w:t>。</w:t>
+      </w:r>
+    </w:p>
+    <w:p>
+      <w:pPr>
+        <w:spacing w:line="360" w:lineRule="auto"/>
+      </w:pPr>
+      <w:r>
+        <w:t>然后就出错了</w:t>
       </w:r>
       <w:r>
         <w:rPr>
@@ -3704,73 +3996,7 @@
         <w:t>，</w:t>
       </w:r>
       <w:r>
-        <w:t>是不是</w:t>
-      </w:r>
-      <w:r>
-        <w:t>只有到了天涯海角</w:t>
-      </w:r>
-      <w:r>
-        <w:t>才能浪子回头</w:t>
-      </w:r>
-      <w:r>
-        <w:rPr>
-          <w:rFonts w:hint="eastAsia"/>
-        </w:rPr>
-        <w:t>，是不是因为爱你才念念不忘。</w:t>
-      </w:r>
-    </w:p>
-    <w:p>
-      <w:pPr>
-        <w:spacing w:line="360" w:lineRule="auto"/>
-      </w:pPr>
-    </w:p>
-    <w:p>
-      <w:pPr>
-        <w:spacing w:line="360" w:lineRule="auto"/>
-      </w:pPr>
-      <w:r>
-        <w:rPr>
-          <w:rFonts w:hint="eastAsia"/>
-        </w:rPr>
-        <w:t>2</w:t>
-      </w:r>
-      <w:r>
-        <w:t>0170930</w:t>
-      </w:r>
-    </w:p>
-    <w:p>
-      <w:pPr>
-        <w:spacing w:line="360" w:lineRule="auto"/>
-      </w:pPr>
-      <w:bookmarkStart w:id="1" w:name="OLE_LINK1"/>
-      <w:r>
-        <w:rPr>
-          <w:rFonts w:hint="eastAsia"/>
-        </w:rPr>
-        <w:t>今天是我来到南国之后，最悲伤的日子。我也愿意一厢情愿的认为你也是的。</w:t>
-      </w:r>
-      <w:r>
-        <w:rPr>
-          <w:rFonts w:hint="eastAsia"/>
-        </w:rPr>
-        <w:t>南方应该是民谣的故乡吧。</w:t>
-      </w:r>
-    </w:p>
-    <w:p>
-      <w:pPr>
-        <w:spacing w:line="360" w:lineRule="auto"/>
-      </w:pPr>
-      <w:r>
-        <w:rPr>
-          <w:rFonts w:hint="eastAsia"/>
-        </w:rPr>
-        <w:t>事情最好还是要说清楚。之前我们或者跟别人争论什么我常常都是有想法有意见也懒得说出来。</w:t>
-      </w:r>
-      <w:r>
-        <w:rPr>
-          <w:rFonts w:hint="eastAsia"/>
-        </w:rPr>
-        <w:t>被误会被误解也不愿意多说</w:t>
+        <w:t>当然错误在我</w:t>
       </w:r>
       <w:r>
         <w:rPr>
@@ -3779,18 +4005,7 @@
         <w:t>。</w:t>
       </w:r>
       <w:r>
-        <w:rPr>
-          <w:rFonts w:hint="eastAsia"/>
-        </w:rPr>
-        <w:t>但是感觉今天不一样。</w:t>
-      </w:r>
-    </w:p>
-    <w:p>
-      <w:pPr>
-        <w:spacing w:line="360" w:lineRule="auto"/>
-      </w:pPr>
-      <w:r>
-        <w:t>今天本来是个应该高兴的日子</w:t>
+        <w:t>这些看起来美好的事情似乎都已经是毁了的</w:t>
       </w:r>
       <w:r>
         <w:rPr>
@@ -3798,58 +4013,13 @@
         </w:rPr>
         <w:t>。</w:t>
       </w:r>
-      <w:r>
-        <w:t>你过生日</w:t>
-      </w:r>
-      <w:r>
-        <w:rPr>
-          <w:rFonts w:hint="eastAsia"/>
-        </w:rPr>
-        <w:t>、</w:t>
-      </w:r>
-      <w:r>
-        <w:t>我过来的第一个假期</w:t>
-      </w:r>
-      <w:r>
-        <w:rPr>
-          <w:rFonts w:hint="eastAsia"/>
-        </w:rPr>
-        <w:t>、</w:t>
-      </w:r>
-      <w:r>
-        <w:t>以及我好不容易请了四天假准备去看你实现你同事男朋友周周做的事情</w:t>
-      </w:r>
-      <w:r>
-        <w:rPr>
-          <w:rFonts w:hint="eastAsia"/>
-        </w:rPr>
-        <w:t>、</w:t>
-      </w:r>
-      <w:r>
-        <w:t>准备第一次去探一下这边的亲戚</w:t>
-      </w:r>
-      <w:r>
-        <w:rPr>
-          <w:rFonts w:hint="eastAsia"/>
-        </w:rPr>
-        <w:t>。</w:t>
-      </w:r>
-      <w:r>
-        <w:t>哪个方面讲都是好事情</w:t>
-      </w:r>
-      <w:r>
-        <w:rPr>
-          <w:rFonts w:hint="eastAsia"/>
-        </w:rPr>
-        <w:t>。</w:t>
-      </w:r>
-    </w:p>
-    <w:p>
-      <w:pPr>
-        <w:spacing w:line="360" w:lineRule="auto"/>
-      </w:pPr>
-      <w:r>
-        <w:t>然后就出错了</w:t>
+    </w:p>
+    <w:p>
+      <w:pPr>
+        <w:spacing w:line="360" w:lineRule="auto"/>
+      </w:pPr>
+      <w:r>
+        <w:t>有时候我也挺迷茫的</w:t>
       </w:r>
       <w:r>
         <w:rPr>
@@ -3858,30 +4028,7 @@
         <w:t>，</w:t>
       </w:r>
       <w:r>
-        <w:t>当然错误在我</w:t>
-      </w:r>
-      <w:r>
-        <w:rPr>
-          <w:rFonts w:hint="eastAsia"/>
-        </w:rPr>
-        <w:t>。</w:t>
-      </w:r>
-      <w:r>
-        <w:t>这些看起来美好的事情似乎都已经是毁了的</w:t>
-      </w:r>
-      <w:r>
-        <w:rPr>
-          <w:rFonts w:hint="eastAsia"/>
-        </w:rPr>
-        <w:t>。</w:t>
-      </w:r>
-    </w:p>
-    <w:p>
-      <w:pPr>
-        <w:spacing w:line="360" w:lineRule="auto"/>
-      </w:pPr>
-      <w:r>
-        <w:t>有时候我也挺迷茫的</w:t>
+        <w:t>找不到生活和活着的意义</w:t>
       </w:r>
       <w:r>
         <w:rPr>
@@ -3890,29 +4037,13 @@
         <w:t>，</w:t>
       </w:r>
       <w:r>
-        <w:t>找不到生活和活着的意义</w:t>
-      </w:r>
-      <w:r>
-        <w:rPr>
-          <w:rFonts w:hint="eastAsia"/>
-        </w:rPr>
-        <w:t>，</w:t>
-      </w:r>
-      <w:r>
         <w:t>就告诉自己开心就好</w:t>
       </w:r>
       <w:r>
         <w:rPr>
           <w:rFonts w:hint="eastAsia"/>
         </w:rPr>
-        <w:t>。上大学之后除了过</w:t>
-      </w:r>
-      <w:r>
-        <w:rPr>
-          <w:rFonts w:hint="eastAsia"/>
-        </w:rPr>
-        <w:lastRenderedPageBreak/>
-        <w:t>年和少部分暑假，</w:t>
+        <w:t>。上大学之后除了过年和少部分暑假，</w:t>
       </w:r>
       <w:r>
         <w:t>一年跟家里联系不超过</w:t>
@@ -5123,7 +5254,7 @@
 </file>
 
 <file path=customXml/itemProps2.xml><?xml version="1.0" encoding="utf-8"?>
-<ds:datastoreItem xmlns:ds="http://schemas.openxmlformats.org/officeDocument/2006/customXml" ds:itemID="{8A133F87-322A-4BC6-9C20-5045194482B0}">
+<ds:datastoreItem xmlns:ds="http://schemas.openxmlformats.org/officeDocument/2006/customXml" ds:itemID="{676352B3-9C20-492A-BCA4-A0A44AFF4742}">
   <ds:schemaRefs>
     <ds:schemaRef ds:uri="http://schemas.openxmlformats.org/officeDocument/2006/bibliography"/>
   </ds:schemaRefs>

--- a/myArticle/千里一骑红尘.docx
+++ b/myArticle/千里一骑红尘.docx
@@ -3684,15 +3684,12 @@
     <w:p>
       <w:pPr>
         <w:spacing w:line="360" w:lineRule="auto"/>
-        <w:rPr>
-          <w:rFonts w:hint="eastAsia"/>
-        </w:rPr>
-      </w:pPr>
-      <w:r>
-        <w:rPr>
-          <w:rFonts w:hint="eastAsia"/>
-        </w:rPr>
-        <w:t>20161111</w:t>
+      </w:pPr>
+      <w:r>
+        <w:rPr>
+          <w:rFonts w:hint="eastAsia"/>
+        </w:rPr>
+        <w:t>20160406</w:t>
       </w:r>
     </w:p>
     <w:p>
@@ -3709,158 +3706,629 @@
     <w:p>
       <w:pPr>
         <w:spacing w:line="360" w:lineRule="auto"/>
-        <w:rPr>
-          <w:rFonts w:hint="eastAsia"/>
-        </w:rPr>
       </w:pPr>
       <w:r>
         <w:tab/>
+      </w:r>
+      <w:r>
+        <w:rPr>
+          <w:rFonts w:hint="eastAsia"/>
+        </w:rPr>
+        <w:t>从小而来，四年级以前没有出过村，初中毕业以前没出过镇，初中毕业之后那个青涩的暑假里，在需要领取当地修建的一个水电站颁发的平坤生助学金的机会里，我被姐姐带着到了赵湾镇，我姐姐也就第一次见到了</w:t>
+      </w:r>
+      <w:r>
+        <w:rPr>
+          <w:rFonts w:hint="eastAsia"/>
+        </w:rPr>
+        <w:t>cj</w:t>
+      </w:r>
+      <w:r>
+        <w:rPr>
+          <w:rFonts w:hint="eastAsia"/>
+        </w:rPr>
+        <w:t>，或许是比较有眼缘，这些人之后他们再也没见过，但是每当村里有人谣传我女朋友的事情的时候，我姐姐总是悄悄的把我拉到旁边，问我是不是</w:t>
+      </w:r>
+      <w:r>
+        <w:rPr>
+          <w:rFonts w:hint="eastAsia"/>
+        </w:rPr>
+        <w:t>cj</w:t>
+      </w:r>
+      <w:r>
+        <w:rPr>
+          <w:rFonts w:hint="eastAsia"/>
+        </w:rPr>
+        <w:t>。对于她的询问，我每次都不知道怎么回答，甚至她还问了好几次我们念书有没有在一起，问她大学在哪里读。</w:t>
+      </w:r>
+    </w:p>
+    <w:p>
+      <w:pPr>
+        <w:spacing w:line="360" w:lineRule="auto"/>
+      </w:pPr>
+      <w:r>
+        <w:rPr>
+          <w:rFonts w:hint="eastAsia"/>
+        </w:rPr>
+        <w:t xml:space="preserve">    </w:t>
+      </w:r>
+      <w:r>
+        <w:rPr>
+          <w:rFonts w:hint="eastAsia"/>
+        </w:rPr>
+        <w:t>后来也是由于地方政府们，一贯的做事风格，能一次解决的事情绝对不一次性解决。要求我们在指定的时候去旬阳县城，类似党校团委的地方去领取。也不记得是什么原因我的姐姐不能陪我一起去了，我只能独自去到这么一个陌生的地方，虽然听堂哥描述过很多次那趟每天都会去县里的超大班车，在泥泞的路上是怎么摇晃颠簸，甚至他还给我讲明白了，为什么班车越高，上面晃动的就越厉害的道理。怀着期待和恐惧我还是在一个小雨纷纷的夏天，天蒙蒙亮的时候，走了</w:t>
+      </w:r>
+      <w:r>
+        <w:rPr>
+          <w:rFonts w:hint="eastAsia"/>
+        </w:rPr>
+        <w:t>15</w:t>
+      </w:r>
+      <w:r>
+        <w:rPr>
+          <w:rFonts w:hint="eastAsia"/>
+        </w:rPr>
+        <w:t>里路，到我们村口，等到了这个传说中的大班车里，上车知乎还是各种不自在，在售票员操着一口奇怪的仁河口音的呵斥下，我乖乖的坐在了座位上，一直担心什么时候来收车费，因为把钱攥在手里我非常担心钱丢了，小时候总是有丢掉了握在手里东西的恐惧。</w:t>
+      </w:r>
+    </w:p>
+    <w:p>
+      <w:pPr>
+        <w:spacing w:line="360" w:lineRule="auto"/>
+      </w:pPr>
+      <w:r>
+        <w:rPr>
+          <w:rFonts w:hint="eastAsia"/>
+        </w:rPr>
+        <w:t xml:space="preserve">    </w:t>
+      </w:r>
+      <w:r>
+        <w:rPr>
+          <w:rFonts w:hint="eastAsia"/>
+        </w:rPr>
+        <w:t>果然在颠簸里，班车一路顺河而下，一路的陌生而又相似的车窗外，早早的就疲倦了。由于下雨，到达时间被拖了再拖，</w:t>
+      </w:r>
+      <w:r>
+        <w:rPr>
+          <w:rFonts w:hint="eastAsia"/>
+        </w:rPr>
+        <w:t>cj</w:t>
+      </w:r>
+      <w:r>
+        <w:rPr>
+          <w:rFonts w:hint="eastAsia"/>
+        </w:rPr>
+        <w:t>一直给我打电话，问我到哪里了，由于不知道位置，又担心她不等我了，我的恐惧就无形而来，我就一直告诉她自己快了，甚至在看到很多房子的时候非常肯定的说自己快到了，后来我才知道，我看到很多房子的地方才是甘溪镇，距离县城城关镇中间还隔着白柳镇。</w:t>
+      </w:r>
+    </w:p>
+    <w:p>
+      <w:pPr>
+        <w:spacing w:line="360" w:lineRule="auto"/>
+      </w:pPr>
+      <w:r>
+        <w:rPr>
+          <w:rFonts w:hint="eastAsia"/>
+        </w:rPr>
+        <w:t xml:space="preserve">    </w:t>
+      </w:r>
+      <w:r>
+        <w:rPr>
+          <w:rFonts w:hint="eastAsia"/>
+        </w:rPr>
+        <w:t>下车时淅淅沥沥的小羽都已经下大了，还没到县城的时候车子就走走停停的，一直有人下去，我记得自己的目的地是康华桥，但是每次停车我也没看到桥，又不好意思问奇怪口音的司机，直到最后所有人下车了，我也就跟着焦急的下了车。下车看到</w:t>
+      </w:r>
+      <w:r>
+        <w:rPr>
+          <w:rFonts w:hint="eastAsia"/>
+        </w:rPr>
+        <w:t>cj</w:t>
+      </w:r>
+      <w:r>
+        <w:rPr>
+          <w:rFonts w:hint="eastAsia"/>
+        </w:rPr>
+        <w:t>撑着小花伞，在下雨的六月里在桥上等着，忘记我自己有没有伞，记得雨水顺着伞周围滴下，记得溅起的水花已经打湿了她的鞋子，鞋子下半部分由于进水变成了不一样的湿润的颜色。这么多年一直想问，也没有机会问她，到底那天，到底等了我多久。后来的她带着我，去到了大院里领到了资助，好像也没有吃饭，然后她就走了，或许是完成了领钱的终极大事，我就完全放松了，也不紧张了，顺着县城宽阔的街道到处走，也不怕迷路了，因为我观察到，这个地方特征，靠近河边的街道很低，原理河道就会很高，并且河道上只有一道桥，我只要按时到这个地方上大班车，就可以回家了。我走过了很多街道小巷子，因为感觉停下来就会被别人注意到，就会不自在。再后来到这里念书的日子里，见到这些小巷子，就会记得当初懵懂时候胡乱的邂逅。</w:t>
+      </w:r>
+    </w:p>
+    <w:p>
+      <w:pPr>
+        <w:spacing w:line="360" w:lineRule="auto"/>
+        <w:ind w:firstLine="420"/>
+      </w:pPr>
+      <w:r>
+        <w:rPr>
+          <w:rFonts w:hint="eastAsia"/>
+        </w:rPr>
+        <w:t>那年，我十五岁半。</w:t>
+      </w:r>
+    </w:p>
+    <w:p>
+      <w:pPr>
+        <w:spacing w:line="360" w:lineRule="auto"/>
+      </w:pPr>
+      <w:r>
+        <w:rPr>
+          <w:rFonts w:hint="eastAsia"/>
+        </w:rPr>
+        <w:t>20160505</w:t>
+      </w:r>
+    </w:p>
+    <w:p>
+      <w:pPr>
+        <w:spacing w:line="360" w:lineRule="auto"/>
+        <w:ind w:firstLine="420"/>
+        <w:rPr>
+          <w:rFonts w:hint="eastAsia"/>
+        </w:rPr>
+      </w:pPr>
+      <w:r>
+        <w:rPr>
+          <w:rFonts w:hint="eastAsia"/>
+        </w:rPr>
+        <w:t xml:space="preserve"> </w:t>
+      </w:r>
+      <w:r>
+        <w:rPr>
+          <w:rFonts w:hint="eastAsia"/>
+        </w:rPr>
+        <w:t>又是顺着溪水流过的路线，小河里的水，汇入旬河，一路穿山凿谷，在县城绕成太极阴阳线汇入汉江，我就到了县城上高中。汉江一路东流再向南，在武汉汇入长江，我就来到这里上了大学。</w:t>
+      </w:r>
+    </w:p>
+    <w:p>
+      <w:pPr>
+        <w:spacing w:line="360" w:lineRule="auto"/>
+        <w:ind w:firstLine="420"/>
+        <w:rPr>
+          <w:rFonts w:hint="eastAsia"/>
+        </w:rPr>
+      </w:pPr>
+      <w:r>
+        <w:rPr>
+          <w:rFonts w:hint="eastAsia"/>
+        </w:rPr>
+        <w:t xml:space="preserve">    </w:t>
+      </w:r>
+      <w:r>
+        <w:rPr>
+          <w:rFonts w:hint="eastAsia"/>
+        </w:rPr>
+        <w:t>念高中的时候，记得第一学期，也是一贯的我自己去报名，报名之前下了很久的雨，又由于修水库的破坏，导致赵湾往下不远大概是叫红岩的地方，发生了严重的塌方。我和隔壁隔壁村，渊源颇深的姚丽以及他爸爸一起，坐着曾经感受颇深的那趟大班车，走到红岩，车子就过不去了。印象中下着淅淅沥沥的小雨，我扛着被子撑得圆鼓鼓的</w:t>
+      </w:r>
+    </w:p>
+    <w:p>
+      <w:pPr>
+        <w:spacing w:line="360" w:lineRule="auto"/>
+        <w:ind w:firstLine="420"/>
+        <w:rPr>
+          <w:rFonts w:hint="eastAsia"/>
+        </w:rPr>
+      </w:pPr>
+      <w:r>
+        <w:rPr>
+          <w:rFonts w:hint="eastAsia"/>
+        </w:rPr>
+        <w:t xml:space="preserve">    </w:t>
+      </w:r>
+      <w:r>
+        <w:rPr>
+          <w:rFonts w:hint="eastAsia"/>
+        </w:rPr>
+        <w:t>我扛着清洗的发白，被被子撑得圆鼓鼓的话费口袋，沿着塌方边缘被人踩出来高低崎岖的小路，跟着前面同样扛着被子的陌生人，快速的往前</w:t>
+      </w:r>
+      <w:r>
+        <w:rPr>
+          <w:rFonts w:hint="eastAsia"/>
+        </w:rPr>
+        <w:t>&gt;</w:t>
+      </w:r>
+      <w:r>
+        <w:rPr>
+          <w:rFonts w:hint="eastAsia"/>
+        </w:rPr>
+        <w:t>跑，抬起头看到上面断断续续的滚下来的小石头和土块到脚边，而我确着急没有跟紧姚氏父女，怕自己找不到报名的路。</w:t>
+      </w:r>
+    </w:p>
+    <w:p>
+      <w:pPr>
+        <w:spacing w:line="360" w:lineRule="auto"/>
+        <w:ind w:firstLine="420"/>
+        <w:rPr>
+          <w:rFonts w:hint="eastAsia"/>
+        </w:rPr>
+      </w:pPr>
+      <w:r>
+        <w:rPr>
+          <w:rFonts w:hint="eastAsia"/>
+        </w:rPr>
+        <w:t>到了学校第一次看到这么大的地方，并且学校格局非常割裂，一块一块的样子，在报名嘈杂慌乱的洪流里，还是迷了路。又来也忘记是怎么报</w:t>
+      </w:r>
+      <w:r>
+        <w:rPr>
+          <w:rFonts w:hint="eastAsia"/>
+        </w:rPr>
+        <w:t>&gt;</w:t>
+      </w:r>
+      <w:r>
+        <w:rPr>
+          <w:rFonts w:hint="eastAsia"/>
+        </w:rPr>
+        <w:t>了名，进了宿舍，和另外六个人住一个宿舍。</w:t>
+      </w:r>
+    </w:p>
+    <w:p>
+      <w:pPr>
+        <w:spacing w:line="360" w:lineRule="auto"/>
+        <w:ind w:firstLine="420"/>
+        <w:rPr>
+          <w:rFonts w:hint="eastAsia"/>
+        </w:rPr>
+      </w:pPr>
+      <w:r>
+        <w:rPr>
+          <w:rFonts w:hint="eastAsia"/>
+        </w:rPr>
+        <w:t>班级大的可怕，最后一排的人，背都是靠着墙的。忘记和第一个人坐同桌是谁了，就是不起眼，默默的样子，也没认识什么印象深刻的人，不</w:t>
+      </w:r>
+      <w:r>
+        <w:rPr>
+          <w:rFonts w:hint="eastAsia"/>
+        </w:rPr>
+        <w:t>&gt;</w:t>
+      </w:r>
+      <w:r>
+        <w:rPr>
+          <w:rFonts w:hint="eastAsia"/>
+        </w:rPr>
+        <w:t>过也有一些很善良友好的同学。只记得，像是期中考试还是月考，班主任一板一眼的在讲台上，宣布第一名像一匹黑马一样从入学的</w:t>
+      </w:r>
+      <w:r>
+        <w:rPr>
+          <w:rFonts w:hint="eastAsia"/>
+        </w:rPr>
+        <w:t>XXX</w:t>
+      </w:r>
+      <w:r>
+        <w:rPr>
+          <w:rFonts w:hint="eastAsia"/>
+        </w:rPr>
+        <w:t>名到</w:t>
+      </w:r>
+      <w:r>
+        <w:rPr>
+          <w:rFonts w:hint="eastAsia"/>
+        </w:rPr>
+        <w:t>XX</w:t>
+      </w:r>
+      <w:r>
+        <w:rPr>
+          <w:rFonts w:hint="eastAsia"/>
+        </w:rPr>
+        <w:t>名，然后我就有了高中的第一个外号：黑马。</w:t>
+      </w:r>
+    </w:p>
+    <w:p>
+      <w:pPr>
+        <w:spacing w:line="360" w:lineRule="auto"/>
+        <w:ind w:firstLine="420"/>
+        <w:rPr>
+          <w:rFonts w:hint="eastAsia"/>
+        </w:rPr>
+      </w:pPr>
+      <w:r>
+        <w:rPr>
+          <w:rFonts w:hint="eastAsia"/>
+        </w:rPr>
+        <w:t>后来不知道什么原因，班里转来了其它班级的学生，</w:t>
+      </w:r>
+      <w:r>
+        <w:rPr>
+          <w:rFonts w:hint="eastAsia"/>
+        </w:rPr>
+        <w:t>cj</w:t>
+      </w:r>
+      <w:r>
+        <w:rPr>
+          <w:rFonts w:hint="eastAsia"/>
+        </w:rPr>
+        <w:t>就和我们到了一个班级了。在关系最好的朋友推荐下，不知道是谁拿来的路遥的《平凡</w:t>
+      </w:r>
+      <w:r>
+        <w:rPr>
+          <w:rFonts w:hint="eastAsia"/>
+        </w:rPr>
+        <w:t>&gt;</w:t>
+      </w:r>
+      <w:r>
+        <w:rPr>
+          <w:rFonts w:hint="eastAsia"/>
+        </w:rPr>
+        <w:t>的世界》，我一度入迷，仿佛也和</w:t>
+      </w:r>
+      <w:r>
+        <w:rPr>
+          <w:rFonts w:hint="eastAsia"/>
+        </w:rPr>
+        <w:t>cj</w:t>
+      </w:r>
+      <w:r>
+        <w:rPr>
+          <w:rFonts w:hint="eastAsia"/>
+        </w:rPr>
+        <w:t>有关，甚至一向上课认真的我，也在历史课上，在打着骚红色领带的侃侃而谈的历史老师的眼皮底下，偷</w:t>
+      </w:r>
+      <w:r>
+        <w:rPr>
+          <w:rFonts w:hint="eastAsia"/>
+        </w:rPr>
+        <w:t>&gt;</w:t>
+      </w:r>
+      <w:r>
+        <w:rPr>
+          <w:rFonts w:hint="eastAsia"/>
+        </w:rPr>
+        <w:t>偷读放在桌底的小说。后来好像</w:t>
+      </w:r>
+      <w:r>
+        <w:rPr>
+          <w:rFonts w:hint="eastAsia"/>
+        </w:rPr>
+        <w:t>cj</w:t>
+      </w:r>
+      <w:r>
+        <w:rPr>
+          <w:rFonts w:hint="eastAsia"/>
+        </w:rPr>
+        <w:t>也看完了，这本书是谁的呢？大概是我那位好朋友袁鑫的吧！</w:t>
+      </w:r>
+    </w:p>
+    <w:p>
+      <w:pPr>
+        <w:spacing w:line="360" w:lineRule="auto"/>
+        <w:ind w:firstLine="420"/>
+        <w:rPr>
+          <w:rFonts w:hint="eastAsia"/>
+        </w:rPr>
+      </w:pPr>
+      <w:r>
+        <w:rPr>
+          <w:rFonts w:hint="eastAsia"/>
+        </w:rPr>
+        <w:t>也正是上课看小说养成的习惯，后来换班级换了物理老师之后，这个老师一口旬阳方言，讲的我一头雾水，于是开始了完全自学，后来听得懂</w:t>
+      </w:r>
+      <w:r>
+        <w:rPr>
+          <w:rFonts w:hint="eastAsia"/>
+        </w:rPr>
+        <w:t>&gt;</w:t>
+      </w:r>
+      <w:r>
+        <w:rPr>
+          <w:rFonts w:hint="eastAsia"/>
+        </w:rPr>
+        <w:t>这位老先生的口音之后，也习惯了自己学。这个老师还是极其高水平的，时不时让我由衷的佩服，不过他也老犯迷糊。</w:t>
+      </w:r>
+    </w:p>
+    <w:p>
+      <w:pPr>
+        <w:spacing w:line="360" w:lineRule="auto"/>
+        <w:ind w:firstLine="420"/>
+        <w:rPr>
+          <w:rFonts w:hint="eastAsia"/>
+        </w:rPr>
+      </w:pPr>
+      <w:r>
+        <w:rPr>
+          <w:rFonts w:hint="eastAsia"/>
+        </w:rPr>
+        <w:t>印象更深一点的就是，那时候学习会分小组进行，我们小组，我自然就是小组长了，另外有说话做事有板有眼的王付俊，有很瘦很瘦一想到她</w:t>
+      </w:r>
+      <w:r>
+        <w:rPr>
+          <w:rFonts w:hint="eastAsia"/>
+        </w:rPr>
+        <w:t>&gt;</w:t>
+      </w:r>
+      <w:r>
+        <w:rPr>
+          <w:rFonts w:hint="eastAsia"/>
+        </w:rPr>
+        <w:t>就会想到连云港的付连云，还有个跟一班是双胞胎的圆脸女孩，一头短发的惠德鑫，还有个忘记是袁志普还是袁鑫的了。非常的开心，经常嘻</w:t>
+      </w:r>
+      <w:r>
+        <w:rPr>
+          <w:rFonts w:hint="eastAsia"/>
+        </w:rPr>
+        <w:t>&gt;</w:t>
+      </w:r>
+      <w:r>
+        <w:rPr>
+          <w:rFonts w:hint="eastAsia"/>
+        </w:rPr>
+        <w:t>嘻哈哈的就是一下午，具体也忘记了发生了什么事情，总是嘻嘻哈哈。在第二学期初春暖阳高照的午后，经常迎着阳光看向窗外，视线所及总有个女孩子抓起头发缕来缕去。后来一来二去的就有了一个好朋友，在后来一起去了同一个城市上了大学。</w:t>
+      </w:r>
+    </w:p>
+    <w:p>
+      <w:pPr>
+        <w:spacing w:line="360" w:lineRule="auto"/>
+        <w:ind w:firstLine="420"/>
+        <w:rPr>
+          <w:rFonts w:hint="eastAsia"/>
+        </w:rPr>
+      </w:pPr>
+      <w:r>
+        <w:rPr>
+          <w:rFonts w:hint="eastAsia"/>
+        </w:rPr>
+        <w:t>因为高一结束就要分文理科，会重新分派班级，按照复杂的方法计算一个排名之后，按照排名得到各个班级的名单。最好的班级拥有最好的资源，我也想去。后来就是各种努力考试，分班。</w:t>
+      </w:r>
+    </w:p>
+    <w:p>
+      <w:pPr>
+        <w:spacing w:line="360" w:lineRule="auto"/>
+        <w:ind w:firstLine="420"/>
+        <w:rPr>
+          <w:rFonts w:hint="eastAsia"/>
+        </w:rPr>
+      </w:pPr>
+      <w:r>
+        <w:rPr>
+          <w:rFonts w:hint="eastAsia"/>
+        </w:rPr>
+        <w:t>高一换班之后，到了新的班级，我们一起进来的有五六个人的样子。班级很小，教师后面有很大的空间，班主任大腹便便的样子，上化学课的时候，声音洪亮，总是在上其他课程的时候，听到隔壁班他嘹亮的声音。后来安排我跟他儿子坐在一起，期初不知道原因，后来明白了，他希望他儿子从我身上学到农村孩子特有的三好学生的品质，然而我却发现，在某些方面他比我更乖。新的班级，没有之前的欢乐，也没有那么有意思的朋友伙伴。只是安静的学习。</w:t>
+      </w:r>
+    </w:p>
+    <w:p>
+      <w:pPr>
+        <w:spacing w:line="360" w:lineRule="auto"/>
+        <w:ind w:firstLine="420"/>
+        <w:rPr>
+          <w:rFonts w:hint="eastAsia"/>
+        </w:rPr>
+      </w:pPr>
+      <w:r>
+        <w:rPr>
+          <w:rFonts w:hint="eastAsia"/>
+        </w:rPr>
+        <w:t>在某个夏夜里，沉闷的晚自习课间，王富俊从隔壁来找我，问我相不相信他，我说相信，然后就把银行卡给他了，里面有一千多块的助学金，也告诉了他密码。晚些什么时候，他告诉我，他被骗了，被一个自称是政府资助的人打电话，让交钱然后转给他助学金啥的，自然他转了账，那个人就不见了。他说这些的时候，我哦了一声，告诉他我不急。我确实不急，我差的钱很多很多，一千块差也是差。在下一次回家返校的时候，他给了我</w:t>
+      </w:r>
+      <w:r>
+        <w:rPr>
+          <w:rFonts w:hint="eastAsia"/>
+        </w:rPr>
+        <w:t>300</w:t>
+      </w:r>
+      <w:r>
+        <w:rPr>
+          <w:rFonts w:hint="eastAsia"/>
+        </w:rPr>
+        <w:t>块，告诉我剩下的一千没钱，以后有了还给我。到今天快四年了，也没听他讲起来过。甚至自那之后，我们就没了联系。不知道他高考考的怎么样，去了哪个城市。</w:t>
+      </w:r>
+    </w:p>
+    <w:p>
+      <w:pPr>
+        <w:spacing w:line="360" w:lineRule="auto"/>
+        <w:ind w:firstLine="420"/>
+        <w:rPr>
+          <w:rFonts w:hint="eastAsia"/>
+        </w:rPr>
+      </w:pPr>
+      <w:r>
+        <w:rPr>
+          <w:rFonts w:hint="eastAsia"/>
+        </w:rPr>
+        <w:t xml:space="preserve">    </w:t>
+      </w:r>
+      <w:r>
+        <w:rPr>
+          <w:rFonts w:hint="eastAsia"/>
+        </w:rPr>
+        <w:t>这期间，</w:t>
+      </w:r>
+      <w:r>
+        <w:rPr>
+          <w:rFonts w:hint="eastAsia"/>
+        </w:rPr>
+        <w:t>cj</w:t>
+      </w:r>
+      <w:r>
+        <w:rPr>
+          <w:rFonts w:hint="eastAsia"/>
+        </w:rPr>
+        <w:t>会时不时的以看起来很合理的理由，约我一起吃饭，给我零食，吃的什么的。我自然的就接受了，把她当姐姐了的感觉，也觉得非常的开心。后来我就跟我远在赵湾高中的女朋友，以要让她好好学习，谈恋爱影响她未来的理由分手了，虽然现在看起来这个理由无比荒诞，但是当时真的是非常笃信和虔诚，认为自己是她学习进步的绊脚石。其实，我们上学的时候，基本不联系，就是简单的谈恋爱，手的没有牵过。结束初恋，分手的时候，听我和女朋友在一起上学的妹妹说，她哭了好几好久，好长时间都不吃饭，甚至，曾经的初中同桌骂我是渣男。我也是第一次感受到一种莫名其妙的悲伤。于是在那些失恋的日子里，我看完了悲伤逆流成河、类似无极等郭敬明三部曲。</w:t>
+      </w:r>
+    </w:p>
+    <w:p>
+      <w:pPr>
+        <w:spacing w:line="360" w:lineRule="auto"/>
+        <w:ind w:firstLine="420"/>
+        <w:rPr>
+          <w:rFonts w:hint="eastAsia"/>
+        </w:rPr>
+      </w:pPr>
+      <w:r>
+        <w:rPr>
+          <w:rFonts w:hint="eastAsia"/>
+        </w:rPr>
+        <w:t xml:space="preserve">    </w:t>
+      </w:r>
+      <w:r>
+        <w:rPr>
+          <w:rFonts w:hint="eastAsia"/>
+        </w:rPr>
+        <w:t>在高二还是高三的寒假里，她跟我类似表白了，然后我就答应他了，似乎过了没两天，我就告诉他，现在我应该好好表现，不能谈恋爱被老师们抓到说我不上进的把柄，以及被政府某个部门资助，等等需要我做个好孩子的理由，拒绝了她。在之后高考之前的端午节，我觉得太远没有回家，学校宿舍不让住，我就住到了她的宿舍，睡她的床，她的枕头有一股好闻的香味儿。第二天，知道我也没回家的小左，邀请我去她家过端午，到了她们租的房子里，我才明白，我是被叫来当电灯泡的，因为一起来的还要她的高一时候谈的男朋友，不过，小左妈妈是真的非常非常的好，说话都是轻声细语的，印象深刻。吃完饭，我们去了宋家岭，黄昏时候，上面凉风阵阵，很是凉爽。在</w:t>
+      </w:r>
+      <w:r>
+        <w:rPr>
+          <w:rFonts w:hint="eastAsia"/>
+        </w:rPr>
+        <w:t>cj</w:t>
+      </w:r>
+      <w:r>
+        <w:rPr>
+          <w:rFonts w:hint="eastAsia"/>
+        </w:rPr>
+        <w:t>房子里生活的两天，深深感受到了热的感觉，躺在席子上，汗一直不停的流。后来我就索性去了网吧了，难想象，她是怎样在这里住的。</w:t>
+      </w:r>
+    </w:p>
+    <w:p>
+      <w:pPr>
+        <w:spacing w:line="360" w:lineRule="auto"/>
+        <w:ind w:firstLine="420"/>
+        <w:rPr>
+          <w:rFonts w:hint="eastAsia"/>
+        </w:rPr>
+      </w:pPr>
+      <w:r>
+        <w:rPr>
+          <w:rFonts w:hint="eastAsia"/>
+        </w:rPr>
+        <w:t xml:space="preserve">    </w:t>
+      </w:r>
+      <w:r>
+        <w:rPr>
+          <w:rFonts w:hint="eastAsia"/>
+        </w:rPr>
+        <w:t>高三的时候，堂哥复读，来到了我们学校，我带着他去找我们班主任报的名，班主任说别人来都是两个班一班一个的安排，我不一样，让我哥选一个，感受到被照顾的感觉。</w:t>
+      </w:r>
+    </w:p>
+    <w:p>
+      <w:pPr>
+        <w:spacing w:line="360" w:lineRule="auto"/>
+        <w:ind w:firstLine="420"/>
+        <w:rPr>
+          <w:rFonts w:hint="eastAsia"/>
+        </w:rPr>
+      </w:pPr>
+      <w:r>
+        <w:rPr>
+          <w:rFonts w:hint="eastAsia"/>
+        </w:rPr>
+        <w:t xml:space="preserve">    </w:t>
+      </w:r>
+      <w:r>
+        <w:rPr>
+          <w:rFonts w:hint="eastAsia"/>
+        </w:rPr>
+        <w:t>高考，等成绩，报志愿。我去了武汉，</w:t>
+      </w:r>
+      <w:r>
+        <w:rPr>
+          <w:rFonts w:hint="eastAsia"/>
+        </w:rPr>
+        <w:t>cj</w:t>
+      </w:r>
+      <w:r>
+        <w:rPr>
+          <w:rFonts w:hint="eastAsia"/>
+        </w:rPr>
+        <w:t>去了广州，堂哥去了西安，追了我两年的一个女孩儿，问我报的哪里，我告诉她一志愿武汉，后来在武汉聚会，见到了她。朱香香也到了武汉，我嘲笑她跟屁虫，袁星去了西安，以及很多熟悉的朋友都去了西安。他们是不孤单的吧</w:t>
+      </w:r>
+      <w:r>
+        <w:rPr>
+          <w:rFonts w:hint="eastAsia"/>
+        </w:rPr>
+        <w:t>!</w:t>
       </w:r>
       <w:bookmarkStart w:id="0" w:name="_GoBack"/>
       <w:bookmarkEnd w:id="0"/>
-      <w:r>
-        <w:rPr>
-          <w:rFonts w:hint="eastAsia"/>
-        </w:rPr>
-        <w:t>从小而来，四年级以前没有出过村，初中毕业以前没出过镇，初中毕业之后那个青涩的暑假里，在需要领取当地修建的一个水电站颁发的平坤生助学金的机会里，我被姐姐带着到了赵湾镇，我姐姐也就第一次见到了</w:t>
-      </w:r>
-      <w:r>
-        <w:rPr>
-          <w:rFonts w:hint="eastAsia"/>
-        </w:rPr>
-        <w:t>cj</w:t>
-      </w:r>
-      <w:r>
-        <w:rPr>
-          <w:rFonts w:hint="eastAsia"/>
-        </w:rPr>
-        <w:t>，或许是比较有眼缘，这些人之后他们再也没见过，但是每当村里有人谣传我女朋友的事情的时候，我姐姐总是悄悄的把我拉到旁边，问我是不是</w:t>
-      </w:r>
-      <w:r>
-        <w:rPr>
-          <w:rFonts w:hint="eastAsia"/>
-        </w:rPr>
-        <w:t>cj</w:t>
-      </w:r>
-      <w:r>
-        <w:rPr>
-          <w:rFonts w:hint="eastAsia"/>
-        </w:rPr>
-        <w:t>。对于她的询问，我每次都不知道怎么回答，甚至她还问了好几次我们念书有没有在一起，问她大学在哪里读。</w:t>
-      </w:r>
-    </w:p>
-    <w:p>
-      <w:pPr>
-        <w:spacing w:line="360" w:lineRule="auto"/>
-        <w:rPr>
-          <w:rFonts w:hint="eastAsia"/>
-        </w:rPr>
-      </w:pPr>
-      <w:r>
-        <w:rPr>
-          <w:rFonts w:hint="eastAsia"/>
-        </w:rPr>
-        <w:t xml:space="preserve">    </w:t>
-      </w:r>
-      <w:r>
-        <w:rPr>
-          <w:rFonts w:hint="eastAsia"/>
-        </w:rPr>
-        <w:t>后来也是由于地方政府们，一贯的做事风格，能一次解决的事情绝对不一次性解决。要求我们在指定的时候去旬阳县城，类似党校团委的地方去领取。也不记得是什么原因我的姐姐不能陪我一起去了，我只能独自去到这么一个陌生的地方，虽然听堂哥描述过很多次那趟每天都会去县里的超大班车，在泥泞的路上是怎么摇晃颠簸，甚至他还给我讲明白了，为什么班车越高，上面晃动的就越厉害的道理。怀着期待和恐惧我还是在一个小雨纷纷的夏天，天蒙蒙亮的时候，走了</w:t>
-      </w:r>
-      <w:r>
-        <w:rPr>
-          <w:rFonts w:hint="eastAsia"/>
-        </w:rPr>
-        <w:t>15</w:t>
-      </w:r>
-      <w:r>
-        <w:rPr>
-          <w:rFonts w:hint="eastAsia"/>
-        </w:rPr>
-        <w:t>里路，到我们村口，等到了这个传说中的大班车里，上车知乎还是各种不自在，在售票员操着一口奇怪的仁河口音的呵斥下，我乖乖的坐在了座位上，一直担心什么时候来收车费，因为把钱攥在手里我非常担心钱丢了，小时候总是有丢掉了握在手里东西的恐惧。</w:t>
-      </w:r>
-    </w:p>
-    <w:p>
-      <w:pPr>
-        <w:spacing w:line="360" w:lineRule="auto"/>
-        <w:rPr>
-          <w:rFonts w:hint="eastAsia"/>
-        </w:rPr>
-      </w:pPr>
-      <w:r>
-        <w:rPr>
-          <w:rFonts w:hint="eastAsia"/>
-        </w:rPr>
-        <w:t xml:space="preserve">    </w:t>
-      </w:r>
-      <w:r>
-        <w:rPr>
-          <w:rFonts w:hint="eastAsia"/>
-        </w:rPr>
-        <w:t>果然在颠簸里，班车一路顺河而下，一路的陌生而又相似的车窗外，早早的就疲倦了。由于下雨，到达时间被拖了再拖，</w:t>
-      </w:r>
-      <w:r>
-        <w:rPr>
-          <w:rFonts w:hint="eastAsia"/>
-        </w:rPr>
-        <w:t>cj</w:t>
-      </w:r>
-      <w:r>
-        <w:rPr>
-          <w:rFonts w:hint="eastAsia"/>
-        </w:rPr>
-        <w:t>一直给我打电话，问我到哪里了，由于不知道位置，又担心她不等我了，我的恐惧就无形而来，我就一直告诉她自己快了，甚至在看到很多房子的时候非常肯定的说自己快到了，后来我才知道，我看到很多房子的地方才是甘溪镇，距离县城城关镇中间还隔着白柳镇。</w:t>
-      </w:r>
-    </w:p>
-    <w:p>
-      <w:pPr>
-        <w:spacing w:line="360" w:lineRule="auto"/>
-        <w:rPr>
-          <w:rFonts w:hint="eastAsia"/>
-        </w:rPr>
-      </w:pPr>
-      <w:r>
-        <w:rPr>
-          <w:rFonts w:hint="eastAsia"/>
-        </w:rPr>
-        <w:t xml:space="preserve">    </w:t>
-      </w:r>
-      <w:r>
-        <w:rPr>
-          <w:rFonts w:hint="eastAsia"/>
-        </w:rPr>
-        <w:t>下车时淅淅沥沥的小羽都已经下大了，还没到县城的时候车子就走走停停的，一直有人下去，我记得自己的目的地是康华桥，但是每次停车我也没看到桥，又不好意思问奇怪口音的司机，直到最后所有人下车了，我也就跟着焦急的下了车。下车看到</w:t>
-      </w:r>
-      <w:r>
-        <w:rPr>
-          <w:rFonts w:hint="eastAsia"/>
-        </w:rPr>
-        <w:t>cj</w:t>
-      </w:r>
-      <w:r>
-        <w:rPr>
-          <w:rFonts w:hint="eastAsia"/>
-        </w:rPr>
-        <w:t>撑着小花伞，在下雨的六月里在桥上等着，忘记我自己有没有伞，记得雨水顺着伞周围滴下，记得溅起的水花已经打湿了她的鞋子，鞋子下半部分由于进水变成了不一样的湿润的颜色。这么多年一直想问，也没有机会问她，到底那天，到底等了我多久。后来的她带着我，去到了大院里领到了资助，好像也没有吃饭，然后她就走了，或许是完成了领钱的终极大事，我就完全放松了，也不紧张了，顺着县城宽阔的街道到处走，也不怕迷路了，因为我观察到，这个地方特征，靠近河边的街道很低，原理河道就会很高，并且河道上只有一道桥，我只要按时到这个地方上大班车，就可以回家了。我走过了很多街道小巷子，因为感觉停下来就会被别人注意到，就会不自在。再后来到这里念书的日子里，见到这些小巷子，就会记得当初懵懂时候胡乱的邂逅。</w:t>
-      </w:r>
-    </w:p>
-    <w:p>
-      <w:pPr>
-        <w:spacing w:line="360" w:lineRule="auto"/>
-      </w:pPr>
-      <w:r>
-        <w:rPr>
-          <w:rFonts w:hint="eastAsia"/>
-        </w:rPr>
-        <w:t xml:space="preserve">    </w:t>
-      </w:r>
-      <w:r>
-        <w:rPr>
-          <w:rFonts w:hint="eastAsia"/>
-        </w:rPr>
-        <w:t>那年，我十五岁半。</w:t>
-      </w:r>
     </w:p>
     <w:p>
       <w:pPr>
@@ -5254,7 +5722,7 @@
 </file>
 
 <file path=customXml/itemProps2.xml><?xml version="1.0" encoding="utf-8"?>
-<ds:datastoreItem xmlns:ds="http://schemas.openxmlformats.org/officeDocument/2006/customXml" ds:itemID="{676352B3-9C20-492A-BCA4-A0A44AFF4742}">
+<ds:datastoreItem xmlns:ds="http://schemas.openxmlformats.org/officeDocument/2006/customXml" ds:itemID="{A4E3C290-F2CD-4B85-934B-7ADB250325B2}">
   <ds:schemaRefs>
     <ds:schemaRef ds:uri="http://schemas.openxmlformats.org/officeDocument/2006/bibliography"/>
   </ds:schemaRefs>
